--- a/Entrega1/AMS2021_G024_E1.docx
+++ b/Entrega1/AMS2021_G024_E1.docx
@@ -1,6 +1,6 @@
 
 <file path=word/document.xml><?xml version="1.0" encoding="utf-8"?>
-<w:document xmlns:wpc="http://schemas.microsoft.com/office/word/2010/wordprocessingCanvas" xmlns:cx="http://schemas.microsoft.com/office/drawing/2014/chartex" xmlns:cx1="http://schemas.microsoft.com/office/drawing/2015/9/8/chartex" xmlns:cx2="http://schemas.microsoft.com/office/drawing/2015/10/21/chartex" xmlns:cx3="http://schemas.microsoft.com/office/drawing/2016/5/9/chartex" xmlns:cx4="http://schemas.microsoft.com/office/drawing/2016/5/10/chartex" xmlns:cx5="http://schemas.microsoft.com/office/drawing/2016/5/11/chartex" xmlns:cx6="http://schemas.microsoft.com/office/drawing/2016/5/12/chartex" xmlns:cx7="http://schemas.microsoft.com/office/drawing/2016/5/13/chartex" xmlns:cx8="http://schemas.microsoft.com/office/drawing/2016/5/14/chartex" xmlns:mc="http://schemas.openxmlformats.org/markup-compatibility/2006" xmlns:aink="http://schemas.microsoft.com/office/drawing/2016/ink" xmlns:am3d="http://schemas.microsoft.com/office/drawing/2017/model3d" xmlns:o="urn:schemas-microsoft-com:office:office" xmlns:r="http://schemas.openxmlformats.org/officeDocument/2006/relationships" xmlns:m="http://schemas.openxmlformats.org/officeDocument/2006/math" xmlns:v="urn:schemas-microsoft-com:vml" xmlns:wp14="http://schemas.microsoft.com/office/word/2010/wordprocessingDrawing" xmlns:wp="http://schemas.openxmlformats.org/drawingml/2006/wordprocessingDrawing" xmlns:w10="urn:schemas-microsoft-com:office:word" xmlns:w="http://schemas.openxmlformats.org/wordprocessingml/2006/main" xmlns:w14="http://schemas.microsoft.com/office/word/2010/wordml" xmlns:w15="http://schemas.microsoft.com/office/word/2012/wordml" xmlns:w16cex="http://schemas.microsoft.com/office/word/2018/wordml/cex" xmlns:w16cid="http://schemas.microsoft.com/office/word/2016/wordml/cid" xmlns:w16="http://schemas.microsoft.com/office/word/2018/wordml" xmlns:w16se="http://schemas.microsoft.com/office/word/2015/wordml/symex" xmlns:wpg="http://schemas.microsoft.com/office/word/2010/wordprocessingGroup" xmlns:wpi="http://schemas.microsoft.com/office/word/2010/wordprocessingInk" xmlns:wne="http://schemas.microsoft.com/office/word/2006/wordml" xmlns:wps="http://schemas.microsoft.com/office/word/2010/wordprocessingShape" mc:Ignorable="w14 w15 w16se w16cid w16 w16cex wp14">
+<w:document xmlns:wpc="http://schemas.microsoft.com/office/word/2010/wordprocessingCanvas" xmlns:cx="http://schemas.microsoft.com/office/drawing/2014/chartex" xmlns:cx1="http://schemas.microsoft.com/office/drawing/2015/9/8/chartex" xmlns:cx2="http://schemas.microsoft.com/office/drawing/2015/10/21/chartex" xmlns:cx3="http://schemas.microsoft.com/office/drawing/2016/5/9/chartex" xmlns:cx4="http://schemas.microsoft.com/office/drawing/2016/5/10/chartex" xmlns:cx5="http://schemas.microsoft.com/office/drawing/2016/5/11/chartex" xmlns:cx6="http://schemas.microsoft.com/office/drawing/2016/5/12/chartex" xmlns:cx7="http://schemas.microsoft.com/office/drawing/2016/5/13/chartex" xmlns:cx8="http://schemas.microsoft.com/office/drawing/2016/5/14/chartex" xmlns:mc="http://schemas.openxmlformats.org/markup-compatibility/2006" xmlns:aink="http://schemas.microsoft.com/office/drawing/2016/ink" xmlns:am3d="http://schemas.microsoft.com/office/drawing/2017/model3d" xmlns:o="urn:schemas-microsoft-com:office:office" xmlns:r="http://schemas.openxmlformats.org/officeDocument/2006/relationships" xmlns:m="http://schemas.openxmlformats.org/officeDocument/2006/math" xmlns:v="urn:schemas-microsoft-com:vml" xmlns:wp14="http://schemas.microsoft.com/office/word/2010/wordprocessingDrawing" xmlns:wp="http://schemas.openxmlformats.org/drawingml/2006/wordprocessingDrawing" xmlns:w10="urn:schemas-microsoft-com:office:word" xmlns:w="http://schemas.openxmlformats.org/wordprocessingml/2006/main" xmlns:w14="http://schemas.microsoft.com/office/word/2010/wordml" xmlns:w15="http://schemas.microsoft.com/office/word/2012/wordml" xmlns:w16cex="http://schemas.microsoft.com/office/word/2018/wordml/cex" xmlns:w16cid="http://schemas.microsoft.com/office/word/2016/wordml/cid" xmlns:w16="http://schemas.microsoft.com/office/word/2018/wordml" xmlns:w16sdtdh="http://schemas.microsoft.com/office/word/2020/wordml/sdtdatahash" xmlns:w16se="http://schemas.microsoft.com/office/word/2015/wordml/symex" xmlns:wpg="http://schemas.microsoft.com/office/word/2010/wordprocessingGroup" xmlns:wpi="http://schemas.microsoft.com/office/word/2010/wordprocessingInk" xmlns:wne="http://schemas.microsoft.com/office/word/2006/wordml" xmlns:wps="http://schemas.microsoft.com/office/word/2010/wordprocessingShape" mc:Ignorable="w14 w15 w16se w16cid w16 w16cex w16sdtdh wp14">
   <w:body>
     <w:p>
       <w:pPr>
@@ -27,6 +27,7 @@
         <w:t>Análise e Modelação de Sistemas</w:t>
       </w:r>
     </w:p>
+    <w:p/>
     <w:p>
       <w:pPr>
         <w:rPr>
@@ -34,34 +35,26 @@
           <w:szCs w:val="44"/>
         </w:rPr>
       </w:pPr>
-    </w:p>
-    <w:p>
-      <w:pPr>
+      <w:r>
         <w:rPr>
           <w:sz w:val="44"/>
           <w:szCs w:val="44"/>
         </w:rPr>
-      </w:pPr>
-      <w:r>
+        <w:t>Turno Quinta-feira: 13:30 – 15:00</w:t>
+      </w:r>
+    </w:p>
+    <w:p>
+      <w:pPr>
         <w:rPr>
           <w:sz w:val="44"/>
           <w:szCs w:val="44"/>
         </w:rPr>
-        <w:t>Turno Quinta-feira: 13:30 – 15:00</w:t>
-      </w:r>
-    </w:p>
-    <w:p>
-      <w:pPr>
+      </w:pPr>
+      <w:r>
         <w:rPr>
           <w:sz w:val="44"/>
           <w:szCs w:val="44"/>
         </w:rPr>
-      </w:pPr>
-      <w:r>
-        <w:rPr>
-          <w:sz w:val="44"/>
-          <w:szCs w:val="44"/>
-        </w:rPr>
         <w:t>Prof. Maria do Rosário Bernardo</w:t>
       </w:r>
     </w:p>
@@ -72,28 +65,19 @@
           <w:szCs w:val="36"/>
         </w:rPr>
       </w:pPr>
-    </w:p>
-    <w:p>
-      <w:pPr>
+      <w:r>
         <w:rPr>
           <w:sz w:val="36"/>
           <w:szCs w:val="36"/>
         </w:rPr>
-      </w:pPr>
-    </w:p>
-    <w:p>
-      <w:pPr>
+        <w:t>Grupo: 2</w:t>
+      </w:r>
+      <w:r>
         <w:rPr>
           <w:sz w:val="36"/>
           <w:szCs w:val="36"/>
         </w:rPr>
-      </w:pPr>
-      <w:r>
-        <w:rPr>
-          <w:sz w:val="36"/>
-          <w:szCs w:val="36"/>
-        </w:rPr>
-        <w:t>Grupo: 24</w:t>
+        <w:t>9</w:t>
       </w:r>
     </w:p>
     <w:tbl>
@@ -117,14 +101,14 @@
           <w:p>
             <w:pPr>
               <w:rPr>
-                <w:sz w:val="32"/>
-                <w:szCs w:val="32"/>
-              </w:rPr>
-            </w:pPr>
-            <w:r>
-              <w:rPr>
-                <w:sz w:val="32"/>
-                <w:szCs w:val="32"/>
+                <w:sz w:val="24"/>
+                <w:szCs w:val="24"/>
+              </w:rPr>
+            </w:pPr>
+            <w:r>
+              <w:rPr>
+                <w:sz w:val="24"/>
+                <w:szCs w:val="24"/>
               </w:rPr>
               <w:t>Nº de aluno:</w:t>
             </w:r>
@@ -137,14 +121,14 @@
           <w:p>
             <w:pPr>
               <w:rPr>
-                <w:sz w:val="32"/>
-                <w:szCs w:val="32"/>
-              </w:rPr>
-            </w:pPr>
-            <w:r>
-              <w:rPr>
-                <w:sz w:val="32"/>
-                <w:szCs w:val="32"/>
+                <w:sz w:val="24"/>
+                <w:szCs w:val="24"/>
+              </w:rPr>
+            </w:pPr>
+            <w:r>
+              <w:rPr>
+                <w:sz w:val="24"/>
+                <w:szCs w:val="24"/>
               </w:rPr>
               <w:t>Nome:</w:t>
             </w:r>
@@ -157,14 +141,14 @@
           <w:p>
             <w:pPr>
               <w:rPr>
-                <w:sz w:val="32"/>
-                <w:szCs w:val="32"/>
-              </w:rPr>
-            </w:pPr>
-            <w:r>
-              <w:rPr>
-                <w:sz w:val="32"/>
-                <w:szCs w:val="32"/>
+                <w:sz w:val="24"/>
+                <w:szCs w:val="24"/>
+              </w:rPr>
+            </w:pPr>
+            <w:r>
+              <w:rPr>
+                <w:sz w:val="24"/>
+                <w:szCs w:val="24"/>
               </w:rPr>
               <w:t>Esforço (horas):</w:t>
             </w:r>
@@ -177,14 +161,14 @@
           <w:p>
             <w:pPr>
               <w:rPr>
-                <w:sz w:val="32"/>
-                <w:szCs w:val="32"/>
-              </w:rPr>
-            </w:pPr>
-            <w:r>
-              <w:rPr>
-                <w:sz w:val="32"/>
-                <w:szCs w:val="32"/>
+                <w:sz w:val="24"/>
+                <w:szCs w:val="24"/>
+              </w:rPr>
+            </w:pPr>
+            <w:r>
+              <w:rPr>
+                <w:sz w:val="24"/>
+                <w:szCs w:val="24"/>
               </w:rPr>
               <w:t>Tarefas:</w:t>
             </w:r>
@@ -204,14 +188,14 @@
             <w:pPr>
               <w:jc w:val="center"/>
               <w:rPr>
-                <w:sz w:val="32"/>
-                <w:szCs w:val="32"/>
-              </w:rPr>
-            </w:pPr>
-            <w:r>
-              <w:rPr>
-                <w:sz w:val="32"/>
-                <w:szCs w:val="32"/>
+                <w:sz w:val="24"/>
+                <w:szCs w:val="24"/>
+              </w:rPr>
+            </w:pPr>
+            <w:r>
+              <w:rPr>
+                <w:sz w:val="24"/>
+                <w:szCs w:val="24"/>
               </w:rPr>
               <w:t>87699</w:t>
             </w:r>
@@ -226,14 +210,14 @@
             <w:pPr>
               <w:jc w:val="center"/>
               <w:rPr>
-                <w:sz w:val="32"/>
-                <w:szCs w:val="32"/>
-              </w:rPr>
-            </w:pPr>
-            <w:r>
-              <w:rPr>
-                <w:sz w:val="32"/>
-                <w:szCs w:val="32"/>
+                <w:sz w:val="24"/>
+                <w:szCs w:val="24"/>
+              </w:rPr>
+            </w:pPr>
+            <w:r>
+              <w:rPr>
+                <w:sz w:val="24"/>
+                <w:szCs w:val="24"/>
               </w:rPr>
               <w:t>Ricardo Caetano</w:t>
             </w:r>
@@ -248,16 +232,16 @@
             <w:pPr>
               <w:jc w:val="center"/>
               <w:rPr>
-                <w:sz w:val="32"/>
-                <w:szCs w:val="32"/>
-              </w:rPr>
-            </w:pPr>
-            <w:r>
-              <w:rPr>
-                <w:sz w:val="32"/>
-                <w:szCs w:val="32"/>
-              </w:rPr>
-              <w:t>8h</w:t>
+                <w:sz w:val="24"/>
+                <w:szCs w:val="24"/>
+              </w:rPr>
+            </w:pPr>
+            <w:r>
+              <w:rPr>
+                <w:sz w:val="24"/>
+                <w:szCs w:val="24"/>
+              </w:rPr>
+              <w:t>6h</w:t>
             </w:r>
           </w:p>
         </w:tc>
@@ -268,188 +252,115 @@
           <w:p>
             <w:pPr>
               <w:rPr>
-                <w:sz w:val="32"/>
-                <w:szCs w:val="32"/>
-              </w:rPr>
-            </w:pPr>
-            <w:r>
-              <w:rPr>
-                <w:sz w:val="32"/>
-                <w:szCs w:val="32"/>
+                <w:sz w:val="24"/>
+                <w:szCs w:val="24"/>
+              </w:rPr>
+            </w:pPr>
+            <w:r>
+              <w:rPr>
+                <w:sz w:val="24"/>
+                <w:szCs w:val="24"/>
               </w:rPr>
               <w:t xml:space="preserve">- </w:t>
             </w:r>
-            <w:proofErr w:type="spellStart"/>
-            <w:r>
-              <w:rPr>
-                <w:sz w:val="32"/>
-                <w:szCs w:val="32"/>
-              </w:rPr>
-              <w:t>Actors</w:t>
-            </w:r>
-            <w:proofErr w:type="spellEnd"/>
-            <w:r>
-              <w:rPr>
-                <w:sz w:val="32"/>
-                <w:szCs w:val="32"/>
-              </w:rPr>
-              <w:t xml:space="preserve"> do diagrama 1;</w:t>
-            </w:r>
-          </w:p>
-          <w:p>
-            <w:pPr>
-              <w:rPr>
-                <w:sz w:val="32"/>
-                <w:szCs w:val="32"/>
-                <w:lang w:val="en-GB"/>
-              </w:rPr>
-            </w:pPr>
-            <w:proofErr w:type="spellStart"/>
-            <w:r>
-              <w:rPr>
-                <w:sz w:val="32"/>
-                <w:szCs w:val="32"/>
-                <w:lang w:val="en-GB"/>
-              </w:rPr>
-              <w:t>Diagrama</w:t>
-            </w:r>
-            <w:proofErr w:type="spellEnd"/>
-            <w:r>
-              <w:rPr>
-                <w:sz w:val="32"/>
-                <w:szCs w:val="32"/>
-                <w:lang w:val="en-GB"/>
-              </w:rPr>
-              <w:t xml:space="preserve"> 2:</w:t>
-            </w:r>
-          </w:p>
-          <w:p>
-            <w:pPr>
-              <w:rPr>
-                <w:sz w:val="32"/>
-                <w:szCs w:val="32"/>
-                <w:lang w:val="en-GB"/>
-              </w:rPr>
-            </w:pPr>
-            <w:r>
-              <w:rPr>
-                <w:sz w:val="32"/>
-                <w:szCs w:val="32"/>
-                <w:lang w:val="en-GB"/>
+            <w:r>
+              <w:rPr>
+                <w:sz w:val="24"/>
+                <w:szCs w:val="24"/>
+              </w:rPr>
+              <w:t>Responsável por BPMN intervenção</w:t>
+            </w:r>
+            <w:r>
+              <w:rPr>
+                <w:sz w:val="24"/>
+                <w:szCs w:val="24"/>
+              </w:rPr>
+              <w:t>;</w:t>
+            </w:r>
+          </w:p>
+          <w:p>
+            <w:pPr>
+              <w:rPr>
+                <w:sz w:val="24"/>
+                <w:szCs w:val="24"/>
+              </w:rPr>
+            </w:pPr>
+            <w:r>
+              <w:rPr>
+                <w:sz w:val="24"/>
+                <w:szCs w:val="24"/>
               </w:rPr>
               <w:t xml:space="preserve">- </w:t>
             </w:r>
             <w:r>
               <w:rPr>
-                <w:sz w:val="32"/>
-                <w:szCs w:val="32"/>
-                <w:lang w:val="en-GB"/>
-              </w:rPr>
-              <w:t xml:space="preserve">Application </w:t>
-            </w:r>
-            <w:proofErr w:type="gramStart"/>
-            <w:r>
-              <w:rPr>
-                <w:sz w:val="32"/>
-                <w:szCs w:val="32"/>
-                <w:lang w:val="en-GB"/>
-              </w:rPr>
-              <w:t>Layer</w:t>
-            </w:r>
-            <w:r>
-              <w:rPr>
-                <w:sz w:val="32"/>
-                <w:szCs w:val="32"/>
-                <w:lang w:val="en-GB"/>
+                <w:sz w:val="24"/>
+                <w:szCs w:val="24"/>
+              </w:rPr>
+              <w:t>Diagrama de caso de uso da aplicação SATIS</w:t>
+            </w:r>
+            <w:r>
+              <w:rPr>
+                <w:sz w:val="24"/>
+                <w:szCs w:val="24"/>
               </w:rPr>
               <w:t>;</w:t>
             </w:r>
-            <w:proofErr w:type="gramEnd"/>
-          </w:p>
-          <w:p>
-            <w:pPr>
-              <w:rPr>
-                <w:sz w:val="32"/>
-                <w:szCs w:val="32"/>
-                <w:lang w:val="en-GB"/>
-              </w:rPr>
-            </w:pPr>
-            <w:r>
-              <w:rPr>
-                <w:sz w:val="32"/>
-                <w:szCs w:val="32"/>
-                <w:lang w:val="en-GB"/>
-              </w:rPr>
-              <w:t xml:space="preserve">- Technology </w:t>
-            </w:r>
-            <w:proofErr w:type="gramStart"/>
-            <w:r>
-              <w:rPr>
-                <w:sz w:val="32"/>
-                <w:szCs w:val="32"/>
-                <w:lang w:val="en-GB"/>
-              </w:rPr>
-              <w:t>L</w:t>
-            </w:r>
-            <w:r>
-              <w:rPr>
-                <w:sz w:val="32"/>
-                <w:szCs w:val="32"/>
-                <w:lang w:val="en-GB"/>
-              </w:rPr>
-              <w:t>ayer;</w:t>
-            </w:r>
-            <w:proofErr w:type="gramEnd"/>
-          </w:p>
-          <w:p>
-            <w:pPr>
-              <w:rPr>
-                <w:sz w:val="32"/>
-                <w:szCs w:val="32"/>
-                <w:lang w:val="en-GB"/>
-              </w:rPr>
-            </w:pPr>
-            <w:r>
-              <w:rPr>
-                <w:sz w:val="32"/>
-                <w:szCs w:val="32"/>
-                <w:lang w:val="en-GB"/>
+          </w:p>
+          <w:p>
+            <w:pPr>
+              <w:rPr>
+                <w:sz w:val="24"/>
+                <w:szCs w:val="24"/>
+              </w:rPr>
+            </w:pPr>
+            <w:r>
+              <w:rPr>
+                <w:sz w:val="24"/>
+                <w:szCs w:val="24"/>
               </w:rPr>
               <w:t xml:space="preserve">- </w:t>
             </w:r>
-            <w:proofErr w:type="spellStart"/>
-            <w:r>
-              <w:rPr>
-                <w:sz w:val="32"/>
-                <w:szCs w:val="32"/>
-                <w:lang w:val="en-GB"/>
-              </w:rPr>
-              <w:t>Revisão</w:t>
-            </w:r>
-            <w:proofErr w:type="spellEnd"/>
-            <w:r>
-              <w:rPr>
-                <w:sz w:val="32"/>
-                <w:szCs w:val="32"/>
-                <w:lang w:val="en-GB"/>
-              </w:rPr>
-              <w:t xml:space="preserve"> total dos </w:t>
-            </w:r>
-            <w:proofErr w:type="spellStart"/>
-            <w:r>
-              <w:rPr>
-                <w:sz w:val="32"/>
-                <w:szCs w:val="32"/>
-                <w:lang w:val="en-GB"/>
-              </w:rPr>
-              <w:t>diagramas</w:t>
-            </w:r>
-            <w:proofErr w:type="spellEnd"/>
-            <w:r>
-              <w:rPr>
-                <w:sz w:val="32"/>
-                <w:szCs w:val="32"/>
-                <w:lang w:val="en-GB"/>
+            <w:r>
+              <w:rPr>
+                <w:sz w:val="24"/>
+                <w:szCs w:val="24"/>
+              </w:rPr>
+              <w:t>Descrição estruturada em língua natural do caso de uso;</w:t>
+            </w:r>
+          </w:p>
+          <w:p>
+            <w:pPr>
+              <w:rPr>
+                <w:sz w:val="24"/>
+                <w:szCs w:val="24"/>
+              </w:rPr>
+            </w:pPr>
+            <w:r>
+              <w:rPr>
+                <w:sz w:val="24"/>
+                <w:szCs w:val="24"/>
+              </w:rPr>
+              <w:t xml:space="preserve">- </w:t>
+            </w:r>
+            <w:r>
+              <w:rPr>
+                <w:sz w:val="24"/>
+                <w:szCs w:val="24"/>
+              </w:rPr>
+              <w:t>Revisão final</w:t>
+            </w:r>
+            <w:r>
+              <w:rPr>
+                <w:sz w:val="24"/>
+                <w:szCs w:val="24"/>
+              </w:rPr>
+              <w:t xml:space="preserve"> dos diagramas</w:t>
+            </w:r>
+            <w:r>
+              <w:rPr>
+                <w:sz w:val="24"/>
+                <w:szCs w:val="24"/>
               </w:rPr>
               <w:t>;</w:t>
             </w:r>
@@ -469,14 +380,14 @@
             <w:pPr>
               <w:jc w:val="center"/>
               <w:rPr>
-                <w:sz w:val="32"/>
-                <w:szCs w:val="32"/>
-              </w:rPr>
-            </w:pPr>
-            <w:r>
-              <w:rPr>
-                <w:sz w:val="32"/>
-                <w:szCs w:val="32"/>
+                <w:sz w:val="24"/>
+                <w:szCs w:val="24"/>
+              </w:rPr>
+            </w:pPr>
+            <w:r>
+              <w:rPr>
+                <w:sz w:val="24"/>
+                <w:szCs w:val="24"/>
               </w:rPr>
               <w:t>93695</w:t>
             </w:r>
@@ -491,14 +402,14 @@
             <w:pPr>
               <w:jc w:val="center"/>
               <w:rPr>
-                <w:sz w:val="32"/>
-                <w:szCs w:val="32"/>
-              </w:rPr>
-            </w:pPr>
-            <w:r>
-              <w:rPr>
-                <w:sz w:val="32"/>
-                <w:szCs w:val="32"/>
+                <w:sz w:val="24"/>
+                <w:szCs w:val="24"/>
+              </w:rPr>
+            </w:pPr>
+            <w:r>
+              <w:rPr>
+                <w:sz w:val="24"/>
+                <w:szCs w:val="24"/>
               </w:rPr>
               <w:t>Catarina Sousa</w:t>
             </w:r>
@@ -513,16 +424,16 @@
             <w:pPr>
               <w:jc w:val="center"/>
               <w:rPr>
-                <w:sz w:val="44"/>
-                <w:szCs w:val="44"/>
-              </w:rPr>
-            </w:pPr>
-            <w:r>
-              <w:rPr>
-                <w:sz w:val="32"/>
-                <w:szCs w:val="32"/>
-              </w:rPr>
-              <w:t>8h</w:t>
+                <w:sz w:val="24"/>
+                <w:szCs w:val="24"/>
+              </w:rPr>
+            </w:pPr>
+            <w:r>
+              <w:rPr>
+                <w:sz w:val="24"/>
+                <w:szCs w:val="24"/>
+              </w:rPr>
+              <w:t>6h</w:t>
             </w:r>
           </w:p>
         </w:tc>
@@ -533,180 +444,513 @@
           <w:p>
             <w:pPr>
               <w:rPr>
-                <w:sz w:val="32"/>
-                <w:szCs w:val="32"/>
-              </w:rPr>
-            </w:pPr>
-            <w:r>
-              <w:rPr>
-                <w:sz w:val="32"/>
-                <w:szCs w:val="32"/>
-              </w:rPr>
-              <w:t>- Roles do diagrama 1;</w:t>
-            </w:r>
-          </w:p>
-          <w:p>
-            <w:pPr>
-              <w:rPr>
-                <w:sz w:val="32"/>
-                <w:szCs w:val="32"/>
-                <w:lang w:val="en-GB"/>
-              </w:rPr>
-            </w:pPr>
-            <w:proofErr w:type="spellStart"/>
-            <w:r>
-              <w:rPr>
-                <w:sz w:val="32"/>
-                <w:szCs w:val="32"/>
-                <w:lang w:val="en-GB"/>
-              </w:rPr>
-              <w:t>D</w:t>
-            </w:r>
-            <w:r>
-              <w:rPr>
-                <w:sz w:val="32"/>
-                <w:szCs w:val="32"/>
-                <w:lang w:val="en-GB"/>
-              </w:rPr>
-              <w:t>iagrama</w:t>
-            </w:r>
-            <w:proofErr w:type="spellEnd"/>
-            <w:r>
-              <w:rPr>
-                <w:sz w:val="32"/>
-                <w:szCs w:val="32"/>
-                <w:lang w:val="en-GB"/>
-              </w:rPr>
-              <w:t xml:space="preserve"> 2</w:t>
-            </w:r>
-            <w:r>
-              <w:rPr>
-                <w:sz w:val="32"/>
-                <w:szCs w:val="32"/>
-                <w:lang w:val="en-GB"/>
-              </w:rPr>
-              <w:t>:</w:t>
-            </w:r>
-          </w:p>
-          <w:p>
-            <w:pPr>
-              <w:rPr>
-                <w:sz w:val="32"/>
-                <w:szCs w:val="32"/>
-                <w:lang w:val="en-GB"/>
-              </w:rPr>
-            </w:pPr>
-            <w:r>
-              <w:rPr>
-                <w:sz w:val="32"/>
-                <w:szCs w:val="32"/>
-                <w:lang w:val="en-GB"/>
-              </w:rPr>
-              <w:t xml:space="preserve">- Business </w:t>
-            </w:r>
-            <w:proofErr w:type="gramStart"/>
-            <w:r>
-              <w:rPr>
-                <w:sz w:val="32"/>
-                <w:szCs w:val="32"/>
-                <w:lang w:val="en-GB"/>
-              </w:rPr>
-              <w:t>Layer;</w:t>
-            </w:r>
-            <w:proofErr w:type="gramEnd"/>
-            <w:r>
-              <w:rPr>
-                <w:sz w:val="32"/>
-                <w:szCs w:val="32"/>
-                <w:lang w:val="en-GB"/>
+                <w:sz w:val="24"/>
+                <w:szCs w:val="24"/>
+              </w:rPr>
+            </w:pPr>
+            <w:r>
+              <w:rPr>
+                <w:sz w:val="24"/>
+                <w:szCs w:val="24"/>
+              </w:rPr>
+              <w:t xml:space="preserve">- </w:t>
+            </w:r>
+            <w:r>
+              <w:rPr>
+                <w:sz w:val="24"/>
+                <w:szCs w:val="24"/>
+              </w:rPr>
+              <w:t>Responsável por BPMN intervenção</w:t>
+            </w:r>
+            <w:r>
+              <w:rPr>
+                <w:sz w:val="24"/>
+                <w:szCs w:val="24"/>
+              </w:rPr>
+              <w:t>;</w:t>
+            </w:r>
+          </w:p>
+          <w:p>
+            <w:pPr>
+              <w:rPr>
+                <w:sz w:val="24"/>
+                <w:szCs w:val="24"/>
+              </w:rPr>
+            </w:pPr>
+            <w:r>
+              <w:rPr>
+                <w:sz w:val="24"/>
+                <w:szCs w:val="24"/>
+              </w:rPr>
+              <w:t xml:space="preserve">- </w:t>
+            </w:r>
+            <w:r>
+              <w:rPr>
+                <w:sz w:val="24"/>
+                <w:szCs w:val="24"/>
+              </w:rPr>
+              <w:t>Diagrama de caso de uso da aplicação SATIS;</w:t>
+            </w:r>
+          </w:p>
+          <w:p>
+            <w:pPr>
+              <w:rPr>
+                <w:sz w:val="24"/>
+                <w:szCs w:val="24"/>
+              </w:rPr>
+            </w:pPr>
+            <w:r>
+              <w:rPr>
+                <w:sz w:val="24"/>
+                <w:szCs w:val="24"/>
+              </w:rPr>
+              <w:t xml:space="preserve">- </w:t>
+            </w:r>
+            <w:r>
+              <w:rPr>
+                <w:sz w:val="24"/>
+                <w:szCs w:val="24"/>
+              </w:rPr>
+              <w:t>Descrição estruturada em língua natural do caso de uso;</w:t>
+            </w:r>
+          </w:p>
+          <w:p>
+            <w:pPr>
+              <w:rPr>
+                <w:sz w:val="24"/>
+                <w:szCs w:val="24"/>
+              </w:rPr>
+            </w:pPr>
+            <w:r>
+              <w:rPr>
+                <w:sz w:val="24"/>
+                <w:szCs w:val="24"/>
+              </w:rPr>
+              <w:t xml:space="preserve">- </w:t>
+            </w:r>
+            <w:r>
+              <w:rPr>
+                <w:sz w:val="24"/>
+                <w:szCs w:val="24"/>
+              </w:rPr>
+              <w:t>Revisão final</w:t>
+            </w:r>
+            <w:r>
+              <w:rPr>
+                <w:sz w:val="24"/>
+                <w:szCs w:val="24"/>
               </w:rPr>
               <w:t xml:space="preserve"> </w:t>
             </w:r>
-          </w:p>
-          <w:p>
-            <w:pPr>
-              <w:rPr>
-                <w:sz w:val="32"/>
-                <w:szCs w:val="32"/>
-                <w:lang w:val="en-GB"/>
-              </w:rPr>
-            </w:pPr>
-            <w:r>
-              <w:rPr>
-                <w:sz w:val="32"/>
-                <w:szCs w:val="32"/>
-                <w:lang w:val="en-GB"/>
-              </w:rPr>
-              <w:t xml:space="preserve">- Technology </w:t>
-            </w:r>
-            <w:proofErr w:type="gramStart"/>
-            <w:r>
-              <w:rPr>
-                <w:sz w:val="32"/>
-                <w:szCs w:val="32"/>
-                <w:lang w:val="en-GB"/>
-              </w:rPr>
-              <w:t>L</w:t>
-            </w:r>
-            <w:r>
-              <w:rPr>
-                <w:sz w:val="32"/>
-                <w:szCs w:val="32"/>
-                <w:lang w:val="en-GB"/>
-              </w:rPr>
-              <w:t>ayer;</w:t>
-            </w:r>
-            <w:proofErr w:type="gramEnd"/>
-          </w:p>
-          <w:p>
-            <w:pPr>
-              <w:rPr>
-                <w:sz w:val="32"/>
-                <w:szCs w:val="32"/>
-                <w:lang w:val="en-GB"/>
-              </w:rPr>
-            </w:pPr>
-            <w:r>
-              <w:rPr>
-                <w:sz w:val="32"/>
-                <w:szCs w:val="32"/>
-                <w:lang w:val="en-GB"/>
-              </w:rPr>
-              <w:t>-</w:t>
-            </w:r>
-            <w:proofErr w:type="spellStart"/>
-            <w:r>
-              <w:rPr>
-                <w:sz w:val="32"/>
-                <w:szCs w:val="32"/>
-                <w:lang w:val="en-GB"/>
-              </w:rPr>
-              <w:t>Revisão</w:t>
-            </w:r>
-            <w:proofErr w:type="spellEnd"/>
-            <w:r>
-              <w:rPr>
-                <w:sz w:val="32"/>
-                <w:szCs w:val="32"/>
-                <w:lang w:val="en-GB"/>
-              </w:rPr>
-              <w:t xml:space="preserve"> total dos </w:t>
-            </w:r>
-            <w:proofErr w:type="spellStart"/>
-            <w:r>
-              <w:rPr>
-                <w:sz w:val="32"/>
-                <w:szCs w:val="32"/>
-                <w:lang w:val="en-GB"/>
-              </w:rPr>
-              <w:t>diagramas</w:t>
-            </w:r>
-            <w:proofErr w:type="spellEnd"/>
-            <w:r>
-              <w:rPr>
-                <w:sz w:val="32"/>
-                <w:szCs w:val="32"/>
-                <w:lang w:val="en-GB"/>
+            <w:r>
+              <w:rPr>
+                <w:sz w:val="24"/>
+                <w:szCs w:val="24"/>
+              </w:rPr>
+              <w:t>dos diagramas</w:t>
+            </w:r>
+            <w:r>
+              <w:rPr>
+                <w:sz w:val="24"/>
+                <w:szCs w:val="24"/>
+              </w:rPr>
+              <w:t>;</w:t>
+            </w:r>
+          </w:p>
+        </w:tc>
+      </w:tr>
+      <w:tr>
+        <w:trPr>
+          <w:trHeight w:val="1416"/>
+        </w:trPr>
+        <w:tc>
+          <w:tcPr>
+            <w:tcW w:w="1985" w:type="dxa"/>
+            <w:vAlign w:val="center"/>
+          </w:tcPr>
+          <w:p>
+            <w:pPr>
+              <w:jc w:val="center"/>
+              <w:rPr>
+                <w:sz w:val="24"/>
+                <w:szCs w:val="24"/>
+              </w:rPr>
+            </w:pPr>
+            <w:r>
+              <w:rPr>
+                <w:sz w:val="24"/>
+                <w:szCs w:val="24"/>
+              </w:rPr>
+              <w:t>93735</w:t>
+            </w:r>
+          </w:p>
+        </w:tc>
+        <w:tc>
+          <w:tcPr>
+            <w:tcW w:w="2410" w:type="dxa"/>
+            <w:vAlign w:val="center"/>
+          </w:tcPr>
+          <w:p>
+            <w:pPr>
+              <w:jc w:val="center"/>
+              <w:rPr>
+                <w:sz w:val="24"/>
+                <w:szCs w:val="24"/>
+              </w:rPr>
+            </w:pPr>
+            <w:r>
+              <w:rPr>
+                <w:sz w:val="24"/>
+                <w:szCs w:val="24"/>
+              </w:rPr>
+              <w:t>Maria Ribeiro</w:t>
+            </w:r>
+          </w:p>
+        </w:tc>
+        <w:tc>
+          <w:tcPr>
+            <w:tcW w:w="2268" w:type="dxa"/>
+            <w:vAlign w:val="center"/>
+          </w:tcPr>
+          <w:p>
+            <w:pPr>
+              <w:jc w:val="center"/>
+              <w:rPr>
+                <w:sz w:val="24"/>
+                <w:szCs w:val="24"/>
+              </w:rPr>
+            </w:pPr>
+            <w:r>
+              <w:rPr>
+                <w:sz w:val="24"/>
+                <w:szCs w:val="24"/>
+              </w:rPr>
+              <w:t>6h</w:t>
+            </w:r>
+          </w:p>
+        </w:tc>
+        <w:tc>
+          <w:tcPr>
+            <w:tcW w:w="3544" w:type="dxa"/>
+          </w:tcPr>
+          <w:p>
+            <w:pPr>
+              <w:rPr>
+                <w:sz w:val="24"/>
+                <w:szCs w:val="24"/>
+              </w:rPr>
+            </w:pPr>
+            <w:r>
+              <w:rPr>
+                <w:sz w:val="24"/>
+                <w:szCs w:val="24"/>
+              </w:rPr>
+              <w:t xml:space="preserve">- </w:t>
+            </w:r>
+            <w:r>
+              <w:rPr>
+                <w:sz w:val="24"/>
+                <w:szCs w:val="24"/>
+              </w:rPr>
+              <w:t xml:space="preserve">Responsável por BPMN </w:t>
+            </w:r>
+            <w:r>
+              <w:rPr>
+                <w:sz w:val="24"/>
+                <w:szCs w:val="24"/>
+              </w:rPr>
+              <w:t>contrato</w:t>
+            </w:r>
+            <w:r>
+              <w:rPr>
+                <w:sz w:val="24"/>
+                <w:szCs w:val="24"/>
+              </w:rPr>
+              <w:t>;</w:t>
+            </w:r>
+          </w:p>
+          <w:p>
+            <w:pPr>
+              <w:rPr>
+                <w:sz w:val="24"/>
+                <w:szCs w:val="24"/>
+              </w:rPr>
+            </w:pPr>
+            <w:r>
+              <w:rPr>
+                <w:sz w:val="24"/>
+                <w:szCs w:val="24"/>
+              </w:rPr>
+              <w:t xml:space="preserve">- </w:t>
+            </w:r>
+            <w:r>
+              <w:rPr>
+                <w:sz w:val="24"/>
+                <w:szCs w:val="24"/>
+              </w:rPr>
+              <w:t>Diagrama de caso de uso da aplicação SATIS;</w:t>
+            </w:r>
+          </w:p>
+          <w:p>
+            <w:pPr>
+              <w:rPr>
+                <w:sz w:val="24"/>
+                <w:szCs w:val="24"/>
+              </w:rPr>
+            </w:pPr>
+            <w:r>
+              <w:rPr>
+                <w:sz w:val="24"/>
+                <w:szCs w:val="24"/>
+              </w:rPr>
+              <w:t xml:space="preserve">- </w:t>
+            </w:r>
+            <w:r>
+              <w:rPr>
+                <w:sz w:val="24"/>
+                <w:szCs w:val="24"/>
+              </w:rPr>
+              <w:t>Descrição estruturada em língua natural do caso de uso;</w:t>
+            </w:r>
+          </w:p>
+          <w:p>
+            <w:pPr>
+              <w:rPr>
+                <w:sz w:val="24"/>
+                <w:szCs w:val="24"/>
+              </w:rPr>
+            </w:pPr>
+            <w:r>
+              <w:rPr>
+                <w:sz w:val="24"/>
+                <w:szCs w:val="24"/>
+              </w:rPr>
+              <w:t xml:space="preserve">- </w:t>
+            </w:r>
+            <w:r>
+              <w:rPr>
+                <w:sz w:val="24"/>
+                <w:szCs w:val="24"/>
+              </w:rPr>
+              <w:t>Revisão final</w:t>
+            </w:r>
+            <w:r>
+              <w:rPr>
+                <w:sz w:val="24"/>
+                <w:szCs w:val="24"/>
+              </w:rPr>
+              <w:t xml:space="preserve"> </w:t>
+            </w:r>
+            <w:r>
+              <w:rPr>
+                <w:sz w:val="24"/>
+                <w:szCs w:val="24"/>
+              </w:rPr>
+              <w:t>dos diagramas</w:t>
+            </w:r>
+            <w:r>
+              <w:rPr>
+                <w:sz w:val="24"/>
+                <w:szCs w:val="24"/>
+              </w:rPr>
+              <w:t>;</w:t>
+            </w:r>
+          </w:p>
+        </w:tc>
+      </w:tr>
+      <w:tr>
+        <w:trPr>
+          <w:trHeight w:val="1416"/>
+        </w:trPr>
+        <w:tc>
+          <w:tcPr>
+            <w:tcW w:w="1985" w:type="dxa"/>
+            <w:vAlign w:val="center"/>
+          </w:tcPr>
+          <w:p>
+            <w:pPr>
+              <w:jc w:val="center"/>
+              <w:rPr>
+                <w:sz w:val="24"/>
+                <w:szCs w:val="24"/>
+              </w:rPr>
+            </w:pPr>
+            <w:r>
+              <w:rPr>
+                <w:sz w:val="24"/>
+                <w:szCs w:val="24"/>
+              </w:rPr>
+              <w:t>93743</w:t>
+            </w:r>
+          </w:p>
+        </w:tc>
+        <w:tc>
+          <w:tcPr>
+            <w:tcW w:w="2410" w:type="dxa"/>
+            <w:vAlign w:val="center"/>
+          </w:tcPr>
+          <w:p>
+            <w:pPr>
+              <w:jc w:val="center"/>
+              <w:rPr>
+                <w:sz w:val="24"/>
+                <w:szCs w:val="24"/>
+              </w:rPr>
+            </w:pPr>
+            <w:r>
+              <w:rPr>
+                <w:sz w:val="24"/>
+                <w:szCs w:val="24"/>
+              </w:rPr>
+              <w:t>Nelson Trindade</w:t>
+            </w:r>
+          </w:p>
+        </w:tc>
+        <w:tc>
+          <w:tcPr>
+            <w:tcW w:w="2268" w:type="dxa"/>
+            <w:vAlign w:val="center"/>
+          </w:tcPr>
+          <w:p>
+            <w:pPr>
+              <w:jc w:val="center"/>
+              <w:rPr>
+                <w:sz w:val="24"/>
+                <w:szCs w:val="24"/>
+              </w:rPr>
+            </w:pPr>
+            <w:r>
+              <w:rPr>
+                <w:sz w:val="24"/>
+                <w:szCs w:val="24"/>
+              </w:rPr>
+              <w:t>6h</w:t>
+            </w:r>
+          </w:p>
+        </w:tc>
+        <w:tc>
+          <w:tcPr>
+            <w:tcW w:w="3544" w:type="dxa"/>
+          </w:tcPr>
+          <w:p>
+            <w:pPr>
+              <w:rPr>
+                <w:sz w:val="24"/>
+                <w:szCs w:val="24"/>
+              </w:rPr>
+            </w:pPr>
+            <w:r>
+              <w:rPr>
+                <w:sz w:val="24"/>
+                <w:szCs w:val="24"/>
+              </w:rPr>
+              <w:t xml:space="preserve">- </w:t>
+            </w:r>
+            <w:r>
+              <w:rPr>
+                <w:sz w:val="24"/>
+                <w:szCs w:val="24"/>
+              </w:rPr>
+              <w:t xml:space="preserve">Responsável por BPMN </w:t>
+            </w:r>
+            <w:r>
+              <w:rPr>
+                <w:sz w:val="24"/>
+                <w:szCs w:val="24"/>
+              </w:rPr>
+              <w:t>contrato</w:t>
+            </w:r>
+            <w:r>
+              <w:rPr>
+                <w:sz w:val="24"/>
+                <w:szCs w:val="24"/>
+              </w:rPr>
+              <w:t>;</w:t>
+            </w:r>
+          </w:p>
+          <w:p>
+            <w:pPr>
+              <w:rPr>
+                <w:sz w:val="24"/>
+                <w:szCs w:val="24"/>
+              </w:rPr>
+            </w:pPr>
+            <w:r>
+              <w:rPr>
+                <w:sz w:val="24"/>
+                <w:szCs w:val="24"/>
+              </w:rPr>
+              <w:t xml:space="preserve">- </w:t>
+            </w:r>
+            <w:r>
+              <w:rPr>
+                <w:sz w:val="24"/>
+                <w:szCs w:val="24"/>
+              </w:rPr>
+              <w:t>Diagrama de caso de uso da aplicação SATIS;</w:t>
+            </w:r>
+          </w:p>
+          <w:p>
+            <w:pPr>
+              <w:rPr>
+                <w:sz w:val="24"/>
+                <w:szCs w:val="24"/>
+              </w:rPr>
+            </w:pPr>
+            <w:r>
+              <w:rPr>
+                <w:sz w:val="24"/>
+                <w:szCs w:val="24"/>
+              </w:rPr>
+              <w:t xml:space="preserve">- </w:t>
+            </w:r>
+            <w:r>
+              <w:rPr>
+                <w:sz w:val="24"/>
+                <w:szCs w:val="24"/>
+              </w:rPr>
+              <w:t>Descrição estruturada em língua natural do caso de uso;</w:t>
+            </w:r>
+          </w:p>
+          <w:p>
+            <w:pPr>
+              <w:rPr>
+                <w:sz w:val="24"/>
+                <w:szCs w:val="24"/>
+              </w:rPr>
+            </w:pPr>
+            <w:r>
+              <w:rPr>
+                <w:sz w:val="24"/>
+                <w:szCs w:val="24"/>
+              </w:rPr>
+              <w:t xml:space="preserve">- </w:t>
+            </w:r>
+            <w:r>
+              <w:rPr>
+                <w:sz w:val="24"/>
+                <w:szCs w:val="24"/>
+              </w:rPr>
+              <w:t>Revisão final</w:t>
+            </w:r>
+            <w:r>
+              <w:rPr>
+                <w:sz w:val="24"/>
+                <w:szCs w:val="24"/>
+              </w:rPr>
+              <w:t xml:space="preserve"> </w:t>
+            </w:r>
+            <w:r>
+              <w:rPr>
+                <w:sz w:val="24"/>
+                <w:szCs w:val="24"/>
+              </w:rPr>
+              <w:t>dos diagramas</w:t>
+            </w:r>
+            <w:r>
+              <w:rPr>
+                <w:sz w:val="24"/>
+                <w:szCs w:val="24"/>
               </w:rPr>
               <w:t>;</w:t>
             </w:r>
@@ -719,7 +963,6 @@
         <w:rPr>
           <w:sz w:val="44"/>
           <w:szCs w:val="44"/>
-          <w:lang w:val="en-GB"/>
         </w:rPr>
       </w:pPr>
     </w:p>
@@ -728,8 +971,14 @@
         <w:rPr>
           <w:sz w:val="44"/>
           <w:szCs w:val="44"/>
-          <w:lang w:val="en-GB"/>
-        </w:rPr>
+        </w:rPr>
+        <w:sectPr>
+          <w:pgSz w:w="11906" w:h="16838"/>
+          <w:pgMar w:top="1417" w:right="1701" w:bottom="1417" w:left="1701" w:header="708" w:footer="708" w:gutter="0"/>
+          <w:cols w:space="708"/>
+          <w:titlePg/>
+          <w:docGrid w:linePitch="360"/>
+        </w:sectPr>
       </w:pPr>
     </w:p>
     <w:p>
@@ -737,25 +986,6 @@
         <w:rPr>
           <w:sz w:val="44"/>
           <w:szCs w:val="44"/>
-          <w:lang w:val="en-GB"/>
-        </w:rPr>
-      </w:pPr>
-    </w:p>
-    <w:p>
-      <w:pPr>
-        <w:rPr>
-          <w:sz w:val="44"/>
-          <w:szCs w:val="44"/>
-          <w:lang w:val="en-GB"/>
-        </w:rPr>
-      </w:pPr>
-    </w:p>
-    <w:p>
-      <w:pPr>
-        <w:rPr>
-          <w:sz w:val="20"/>
-          <w:szCs w:val="20"/>
-          <w:lang w:val="en-GB"/>
         </w:rPr>
       </w:pPr>
       <w:r>
@@ -763,29 +993,21 @@
           <w:noProof/>
           <w:sz w:val="44"/>
           <w:szCs w:val="44"/>
-          <w:lang w:val="en-GB"/>
-        </w:rPr>
+        </w:rPr>
+        <w:lastRenderedPageBreak/>
         <w:drawing>
-          <wp:anchor distT="0" distB="0" distL="114300" distR="114300" simplePos="0" relativeHeight="251658240" behindDoc="1" locked="0" layoutInCell="1" allowOverlap="1" wp14:anchorId="06326314" wp14:editId="38A7B992">
+          <wp:anchor distT="0" distB="0" distL="114300" distR="114300" simplePos="0" relativeHeight="251659264" behindDoc="0" locked="0" layoutInCell="1" allowOverlap="1" wp14:anchorId="762C4222" wp14:editId="42635117">
             <wp:simplePos x="0" y="0"/>
             <wp:positionH relativeFrom="margin">
               <wp:align>center</wp:align>
             </wp:positionH>
-            <wp:positionV relativeFrom="paragraph">
-              <wp:posOffset>2825115</wp:posOffset>
+            <wp:positionV relativeFrom="margin">
+              <wp:align>center</wp:align>
             </wp:positionV>
-            <wp:extent cx="9660255" cy="4009390"/>
-            <wp:effectExtent l="6033" t="0" r="4127" b="4128"/>
-            <wp:wrapTight wrapText="bothSides">
-              <wp:wrapPolygon edited="0">
-                <wp:start x="21587" y="-32"/>
-                <wp:lineTo x="33" y="-33"/>
-                <wp:lineTo x="33" y="21520"/>
-                <wp:lineTo x="21587" y="21520"/>
-                <wp:lineTo x="21587" y="-32"/>
-              </wp:wrapPolygon>
-            </wp:wrapTight>
-            <wp:docPr id="1" name="Imagem 1"/>
+            <wp:extent cx="8885745" cy="4084320"/>
+            <wp:effectExtent l="0" t="0" r="0" b="0"/>
+            <wp:wrapSquare wrapText="bothSides"/>
+            <wp:docPr id="5" name="Imagem 5"/>
             <wp:cNvGraphicFramePr>
               <a:graphicFrameLocks xmlns:a="http://schemas.openxmlformats.org/drawingml/2006/main" noChangeAspect="1"/>
             </wp:cNvGraphicFramePr>
@@ -793,11 +1015,11 @@
               <a:graphicData uri="http://schemas.openxmlformats.org/drawingml/2006/picture">
                 <pic:pic xmlns:pic="http://schemas.openxmlformats.org/drawingml/2006/picture">
                   <pic:nvPicPr>
-                    <pic:cNvPr id="1" name="Imagem 1"/>
+                    <pic:cNvPr id="5" name="Imagem 5"/>
                     <pic:cNvPicPr/>
                   </pic:nvPicPr>
                   <pic:blipFill>
-                    <a:blip r:embed="rId6">
+                    <a:blip r:embed="rId7">
                       <a:extLst>
                         <a:ext uri="{28A0092B-C50C-407E-A947-70E740481C1C}">
                           <a14:useLocalDpi xmlns:a14="http://schemas.microsoft.com/office/drawing/2010/main" val="0"/>
@@ -809,9 +1031,9 @@
                     </a:stretch>
                   </pic:blipFill>
                   <pic:spPr>
-                    <a:xfrm rot="16200000">
+                    <a:xfrm>
                       <a:off x="0" y="0"/>
-                      <a:ext cx="9660255" cy="4009390"/>
+                      <a:ext cx="8885745" cy="4084320"/>
                     </a:xfrm>
                     <a:prstGeom prst="rect">
                       <a:avLst/>
@@ -829,13 +1051,26 @@
           </wp:anchor>
         </w:drawing>
       </w:r>
-    </w:p>
-    <w:p>
-      <w:pPr>
+      <w:r>
+        <w:rPr>
+          <w:sz w:val="24"/>
+          <w:szCs w:val="24"/>
+        </w:rPr>
+        <w:t>Diagrama 1:</w:t>
+      </w:r>
+      <w:r>
         <w:rPr>
           <w:sz w:val="44"/>
           <w:szCs w:val="44"/>
-          <w:lang w:val="en-GB"/>
+        </w:rPr>
+        <w:br w:type="page"/>
+      </w:r>
+    </w:p>
+    <w:p>
+      <w:pPr>
+        <w:rPr>
+          <w:sz w:val="44"/>
+          <w:szCs w:val="44"/>
         </w:rPr>
       </w:pPr>
       <w:r>
@@ -843,29 +1078,21 @@
           <w:noProof/>
           <w:sz w:val="44"/>
           <w:szCs w:val="44"/>
-          <w:lang w:val="en-GB"/>
-        </w:rPr>
+        </w:rPr>
+        <w:lastRenderedPageBreak/>
         <w:drawing>
-          <wp:anchor distT="0" distB="0" distL="114300" distR="114300" simplePos="0" relativeHeight="251659264" behindDoc="1" locked="0" layoutInCell="1" allowOverlap="1" wp14:anchorId="0FC06C54" wp14:editId="457CE759">
-            <wp:simplePos x="0" y="0"/>
+          <wp:anchor distT="0" distB="0" distL="114300" distR="114300" simplePos="0" relativeHeight="251660288" behindDoc="1" locked="0" layoutInCell="1" allowOverlap="1" wp14:anchorId="115BFC00" wp14:editId="2EE82348">
+            <wp:simplePos x="899160" y="1082040"/>
             <wp:positionH relativeFrom="margin">
-              <wp:posOffset>-1828165</wp:posOffset>
+              <wp:align>center</wp:align>
             </wp:positionH>
-            <wp:positionV relativeFrom="paragraph">
-              <wp:posOffset>1092200</wp:posOffset>
+            <wp:positionV relativeFrom="margin">
+              <wp:align>center</wp:align>
             </wp:positionV>
-            <wp:extent cx="9056370" cy="6871970"/>
-            <wp:effectExtent l="6350" t="0" r="0" b="0"/>
-            <wp:wrapTight wrapText="bothSides">
-              <wp:wrapPolygon edited="0">
-                <wp:start x="21585" y="-20"/>
-                <wp:lineTo x="48" y="-20"/>
-                <wp:lineTo x="48" y="21536"/>
-                <wp:lineTo x="21585" y="21536"/>
-                <wp:lineTo x="21585" y="-20"/>
-              </wp:wrapPolygon>
-            </wp:wrapTight>
-            <wp:docPr id="2" name="Imagem 2"/>
+            <wp:extent cx="7818120" cy="5791835"/>
+            <wp:effectExtent l="0" t="0" r="0" b="0"/>
+            <wp:wrapNone/>
+            <wp:docPr id="6" name="Imagem 6"/>
             <wp:cNvGraphicFramePr>
               <a:graphicFrameLocks xmlns:a="http://schemas.openxmlformats.org/drawingml/2006/main" noChangeAspect="1"/>
             </wp:cNvGraphicFramePr>
@@ -873,11 +1100,11 @@
               <a:graphicData uri="http://schemas.openxmlformats.org/drawingml/2006/picture">
                 <pic:pic xmlns:pic="http://schemas.openxmlformats.org/drawingml/2006/picture">
                   <pic:nvPicPr>
-                    <pic:cNvPr id="2" name="Imagem 2"/>
+                    <pic:cNvPr id="6" name="Imagem 6"/>
                     <pic:cNvPicPr/>
                   </pic:nvPicPr>
                   <pic:blipFill>
-                    <a:blip r:embed="rId7">
+                    <a:blip r:embed="rId8">
                       <a:extLst>
                         <a:ext uri="{28A0092B-C50C-407E-A947-70E740481C1C}">
                           <a14:useLocalDpi xmlns:a14="http://schemas.microsoft.com/office/drawing/2010/main" val="0"/>
@@ -889,9 +1116,9 @@
                     </a:stretch>
                   </pic:blipFill>
                   <pic:spPr>
-                    <a:xfrm rot="16200000">
+                    <a:xfrm>
                       <a:off x="0" y="0"/>
-                      <a:ext cx="9056370" cy="6871970"/>
+                      <a:ext cx="7818120" cy="5791835"/>
                     </a:xfrm>
                     <a:prstGeom prst="rect">
                       <a:avLst/>
@@ -900,22 +1127,1001 @@
                 </pic:pic>
               </a:graphicData>
             </a:graphic>
-            <wp14:sizeRelH relativeFrom="page">
+          </wp:anchor>
+        </w:drawing>
+      </w:r>
+      <w:r>
+        <w:rPr>
+          <w:sz w:val="24"/>
+          <w:szCs w:val="24"/>
+        </w:rPr>
+        <w:t>Diagrama 2:</w:t>
+      </w:r>
+    </w:p>
+    <w:p>
+      <w:pPr>
+        <w:rPr>
+          <w:sz w:val="44"/>
+          <w:szCs w:val="44"/>
+        </w:rPr>
+      </w:pPr>
+    </w:p>
+    <w:p>
+      <w:pPr>
+        <w:rPr>
+          <w:sz w:val="44"/>
+          <w:szCs w:val="44"/>
+        </w:rPr>
+      </w:pPr>
+    </w:p>
+    <w:p>
+      <w:pPr>
+        <w:rPr>
+          <w:sz w:val="44"/>
+          <w:szCs w:val="44"/>
+        </w:rPr>
+      </w:pPr>
+    </w:p>
+    <w:p>
+      <w:pPr>
+        <w:rPr>
+          <w:sz w:val="44"/>
+          <w:szCs w:val="44"/>
+        </w:rPr>
+      </w:pPr>
+    </w:p>
+    <w:p>
+      <w:pPr>
+        <w:rPr>
+          <w:sz w:val="44"/>
+          <w:szCs w:val="44"/>
+        </w:rPr>
+      </w:pPr>
+    </w:p>
+    <w:p>
+      <w:pPr>
+        <w:rPr>
+          <w:sz w:val="44"/>
+          <w:szCs w:val="44"/>
+        </w:rPr>
+      </w:pPr>
+    </w:p>
+    <w:p>
+      <w:pPr>
+        <w:rPr>
+          <w:sz w:val="44"/>
+          <w:szCs w:val="44"/>
+        </w:rPr>
+      </w:pPr>
+    </w:p>
+    <w:p>
+      <w:pPr>
+        <w:rPr>
+          <w:sz w:val="44"/>
+          <w:szCs w:val="44"/>
+        </w:rPr>
+      </w:pPr>
+    </w:p>
+    <w:p>
+      <w:pPr>
+        <w:rPr>
+          <w:sz w:val="44"/>
+          <w:szCs w:val="44"/>
+        </w:rPr>
+      </w:pPr>
+    </w:p>
+    <w:p>
+      <w:pPr>
+        <w:rPr>
+          <w:sz w:val="44"/>
+          <w:szCs w:val="44"/>
+        </w:rPr>
+      </w:pPr>
+    </w:p>
+    <w:p>
+      <w:pPr>
+        <w:rPr>
+          <w:sz w:val="44"/>
+          <w:szCs w:val="44"/>
+        </w:rPr>
+      </w:pPr>
+    </w:p>
+    <w:p>
+      <w:pPr>
+        <w:ind w:left="-142" w:hanging="284"/>
+        <w:rPr>
+          <w:sz w:val="24"/>
+          <w:szCs w:val="24"/>
+        </w:rPr>
+      </w:pPr>
+      <w:r>
+        <w:rPr>
+          <w:noProof/>
+          <w:sz w:val="44"/>
+          <w:szCs w:val="44"/>
+        </w:rPr>
+        <w:lastRenderedPageBreak/>
+        <w:drawing>
+          <wp:anchor distT="0" distB="0" distL="114300" distR="114300" simplePos="0" relativeHeight="251661312" behindDoc="1" locked="0" layoutInCell="1" allowOverlap="1" wp14:anchorId="23F524DC" wp14:editId="5A3407DC">
+            <wp:simplePos x="0" y="0"/>
+            <wp:positionH relativeFrom="margin">
+              <wp:align>center</wp:align>
+            </wp:positionH>
+            <wp:positionV relativeFrom="margin">
+              <wp:align>bottom</wp:align>
+            </wp:positionV>
+            <wp:extent cx="7840980" cy="5928995"/>
+            <wp:effectExtent l="0" t="0" r="7620" b="0"/>
+            <wp:wrapNone/>
+            <wp:docPr id="7" name="Imagem 7"/>
+            <wp:cNvGraphicFramePr>
+              <a:graphicFrameLocks xmlns:a="http://schemas.openxmlformats.org/drawingml/2006/main" noChangeAspect="1"/>
+            </wp:cNvGraphicFramePr>
+            <a:graphic xmlns:a="http://schemas.openxmlformats.org/drawingml/2006/main">
+              <a:graphicData uri="http://schemas.openxmlformats.org/drawingml/2006/picture">
+                <pic:pic xmlns:pic="http://schemas.openxmlformats.org/drawingml/2006/picture">
+                  <pic:nvPicPr>
+                    <pic:cNvPr id="7" name="Imagem 7"/>
+                    <pic:cNvPicPr/>
+                  </pic:nvPicPr>
+                  <pic:blipFill>
+                    <a:blip r:embed="rId9" cstate="print">
+                      <a:extLst>
+                        <a:ext uri="{28A0092B-C50C-407E-A947-70E740481C1C}">
+                          <a14:useLocalDpi xmlns:a14="http://schemas.microsoft.com/office/drawing/2010/main" val="0"/>
+                        </a:ext>
+                      </a:extLst>
+                    </a:blip>
+                    <a:stretch>
+                      <a:fillRect/>
+                    </a:stretch>
+                  </pic:blipFill>
+                  <pic:spPr>
+                    <a:xfrm>
+                      <a:off x="0" y="0"/>
+                      <a:ext cx="7840980" cy="5928995"/>
+                    </a:xfrm>
+                    <a:prstGeom prst="rect">
+                      <a:avLst/>
+                    </a:prstGeom>
+                  </pic:spPr>
+                </pic:pic>
+              </a:graphicData>
+            </a:graphic>
+            <wp14:sizeRelH relativeFrom="margin">
               <wp14:pctWidth>0</wp14:pctWidth>
             </wp14:sizeRelH>
-            <wp14:sizeRelV relativeFrom="page">
+            <wp14:sizeRelV relativeFrom="margin">
               <wp14:pctHeight>0</wp14:pctHeight>
             </wp14:sizeRelV>
           </wp:anchor>
         </w:drawing>
       </w:r>
+      <w:r>
+        <w:rPr>
+          <w:sz w:val="24"/>
+          <w:szCs w:val="24"/>
+        </w:rPr>
+        <w:t>Diagrama 3:</w:t>
+      </w:r>
+    </w:p>
+    <w:p>
+      <w:pPr>
+        <w:ind w:left="-142" w:hanging="284"/>
+        <w:rPr>
+          <w:sz w:val="24"/>
+          <w:szCs w:val="24"/>
+        </w:rPr>
+      </w:pPr>
+    </w:p>
+    <w:p>
+      <w:pPr>
+        <w:ind w:left="-142" w:hanging="284"/>
+        <w:rPr>
+          <w:sz w:val="24"/>
+          <w:szCs w:val="24"/>
+        </w:rPr>
+      </w:pPr>
+    </w:p>
+    <w:p>
+      <w:pPr>
+        <w:ind w:left="-142" w:hanging="284"/>
+        <w:rPr>
+          <w:sz w:val="24"/>
+          <w:szCs w:val="24"/>
+        </w:rPr>
+      </w:pPr>
+    </w:p>
+    <w:p>
+      <w:pPr>
+        <w:ind w:left="-142" w:hanging="284"/>
+        <w:rPr>
+          <w:sz w:val="24"/>
+          <w:szCs w:val="24"/>
+        </w:rPr>
+      </w:pPr>
+    </w:p>
+    <w:p>
+      <w:pPr>
+        <w:ind w:left="-142" w:hanging="284"/>
+        <w:rPr>
+          <w:sz w:val="24"/>
+          <w:szCs w:val="24"/>
+        </w:rPr>
+      </w:pPr>
+    </w:p>
+    <w:p>
+      <w:pPr>
+        <w:ind w:left="-142" w:hanging="284"/>
+        <w:rPr>
+          <w:sz w:val="24"/>
+          <w:szCs w:val="24"/>
+        </w:rPr>
+      </w:pPr>
+    </w:p>
+    <w:p>
+      <w:pPr>
+        <w:ind w:left="-142" w:hanging="284"/>
+        <w:rPr>
+          <w:sz w:val="24"/>
+          <w:szCs w:val="24"/>
+        </w:rPr>
+      </w:pPr>
+    </w:p>
+    <w:p>
+      <w:pPr>
+        <w:ind w:left="-142" w:hanging="284"/>
+        <w:rPr>
+          <w:sz w:val="24"/>
+          <w:szCs w:val="24"/>
+        </w:rPr>
+      </w:pPr>
+    </w:p>
+    <w:p>
+      <w:pPr>
+        <w:ind w:left="-142" w:hanging="284"/>
+        <w:rPr>
+          <w:sz w:val="24"/>
+          <w:szCs w:val="24"/>
+        </w:rPr>
+      </w:pPr>
+    </w:p>
+    <w:p>
+      <w:pPr>
+        <w:ind w:left="-142" w:hanging="284"/>
+        <w:rPr>
+          <w:sz w:val="24"/>
+          <w:szCs w:val="24"/>
+        </w:rPr>
+      </w:pPr>
+    </w:p>
+    <w:p>
+      <w:pPr>
+        <w:ind w:left="-142" w:hanging="284"/>
+        <w:rPr>
+          <w:sz w:val="24"/>
+          <w:szCs w:val="24"/>
+        </w:rPr>
+      </w:pPr>
+    </w:p>
+    <w:p>
+      <w:pPr>
+        <w:ind w:left="-142" w:hanging="284"/>
+        <w:rPr>
+          <w:sz w:val="24"/>
+          <w:szCs w:val="24"/>
+        </w:rPr>
+      </w:pPr>
+    </w:p>
+    <w:p>
+      <w:pPr>
+        <w:ind w:left="-142" w:hanging="284"/>
+        <w:rPr>
+          <w:sz w:val="24"/>
+          <w:szCs w:val="24"/>
+        </w:rPr>
+      </w:pPr>
+    </w:p>
+    <w:p>
+      <w:pPr>
+        <w:ind w:left="-142" w:hanging="284"/>
+        <w:rPr>
+          <w:sz w:val="24"/>
+          <w:szCs w:val="24"/>
+        </w:rPr>
+      </w:pPr>
+    </w:p>
+    <w:p>
+      <w:pPr>
+        <w:ind w:left="-142" w:hanging="284"/>
+        <w:rPr>
+          <w:sz w:val="24"/>
+          <w:szCs w:val="24"/>
+        </w:rPr>
+      </w:pPr>
+    </w:p>
+    <w:p>
+      <w:pPr>
+        <w:ind w:left="-142" w:hanging="284"/>
+        <w:rPr>
+          <w:sz w:val="24"/>
+          <w:szCs w:val="24"/>
+        </w:rPr>
+      </w:pPr>
+    </w:p>
+    <w:p>
+      <w:pPr>
+        <w:ind w:left="-142" w:hanging="284"/>
+        <w:rPr>
+          <w:sz w:val="24"/>
+          <w:szCs w:val="24"/>
+        </w:rPr>
+      </w:pPr>
+    </w:p>
+    <w:p>
+      <w:pPr>
+        <w:ind w:left="-142" w:hanging="284"/>
+        <w:rPr>
+          <w:sz w:val="24"/>
+          <w:szCs w:val="24"/>
+        </w:rPr>
+      </w:pPr>
+      <w:r>
+        <w:rPr>
+          <w:noProof/>
+          <w:sz w:val="44"/>
+          <w:szCs w:val="44"/>
+        </w:rPr>
+        <w:lastRenderedPageBreak/>
+        <w:drawing>
+          <wp:anchor distT="0" distB="0" distL="114300" distR="114300" simplePos="0" relativeHeight="251662336" behindDoc="0" locked="0" layoutInCell="1" allowOverlap="1" wp14:anchorId="1668A9DE" wp14:editId="75790B5D">
+            <wp:simplePos x="541020" y="990600"/>
+            <wp:positionH relativeFrom="margin">
+              <wp:align>center</wp:align>
+            </wp:positionH>
+            <wp:positionV relativeFrom="margin">
+              <wp:align>center</wp:align>
+            </wp:positionV>
+            <wp:extent cx="9983580" cy="4693920"/>
+            <wp:effectExtent l="0" t="0" r="0" b="0"/>
+            <wp:wrapSquare wrapText="bothSides"/>
+            <wp:docPr id="8" name="Imagem 8"/>
+            <wp:cNvGraphicFramePr>
+              <a:graphicFrameLocks xmlns:a="http://schemas.openxmlformats.org/drawingml/2006/main" noChangeAspect="1"/>
+            </wp:cNvGraphicFramePr>
+            <a:graphic xmlns:a="http://schemas.openxmlformats.org/drawingml/2006/main">
+              <a:graphicData uri="http://schemas.openxmlformats.org/drawingml/2006/picture">
+                <pic:pic xmlns:pic="http://schemas.openxmlformats.org/drawingml/2006/picture">
+                  <pic:nvPicPr>
+                    <pic:cNvPr id="8" name="Imagem 8"/>
+                    <pic:cNvPicPr/>
+                  </pic:nvPicPr>
+                  <pic:blipFill>
+                    <a:blip r:embed="rId10" cstate="print">
+                      <a:extLst>
+                        <a:ext uri="{28A0092B-C50C-407E-A947-70E740481C1C}">
+                          <a14:useLocalDpi xmlns:a14="http://schemas.microsoft.com/office/drawing/2010/main" val="0"/>
+                        </a:ext>
+                      </a:extLst>
+                    </a:blip>
+                    <a:stretch>
+                      <a:fillRect/>
+                    </a:stretch>
+                  </pic:blipFill>
+                  <pic:spPr>
+                    <a:xfrm>
+                      <a:off x="0" y="0"/>
+                      <a:ext cx="9983580" cy="4693920"/>
+                    </a:xfrm>
+                    <a:prstGeom prst="rect">
+                      <a:avLst/>
+                    </a:prstGeom>
+                  </pic:spPr>
+                </pic:pic>
+              </a:graphicData>
+            </a:graphic>
+          </wp:anchor>
+        </w:drawing>
+      </w:r>
+      <w:r>
+        <w:rPr>
+          <w:sz w:val="24"/>
+          <w:szCs w:val="24"/>
+        </w:rPr>
+        <w:t>Diagrama 4:</w:t>
+      </w:r>
+    </w:p>
+    <w:p>
+      <w:pPr>
+        <w:ind w:left="-142" w:hanging="284"/>
+        <w:rPr>
+          <w:sz w:val="24"/>
+          <w:szCs w:val="24"/>
+        </w:rPr>
+      </w:pPr>
+    </w:p>
+    <w:p>
+      <w:pPr>
+        <w:ind w:left="-142" w:hanging="284"/>
+        <w:rPr>
+          <w:sz w:val="24"/>
+          <w:szCs w:val="24"/>
+        </w:rPr>
+      </w:pPr>
+      <w:r>
+        <w:rPr>
+          <w:noProof/>
+          <w:sz w:val="44"/>
+          <w:szCs w:val="44"/>
+        </w:rPr>
+        <w:lastRenderedPageBreak/>
+        <w:drawing>
+          <wp:anchor distT="0" distB="0" distL="114300" distR="114300" simplePos="0" relativeHeight="251663360" behindDoc="1" locked="0" layoutInCell="1" allowOverlap="1" wp14:anchorId="41EB51EA" wp14:editId="020832ED">
+            <wp:simplePos x="541020" y="990600"/>
+            <wp:positionH relativeFrom="margin">
+              <wp:align>center</wp:align>
+            </wp:positionH>
+            <wp:positionV relativeFrom="margin">
+              <wp:align>center</wp:align>
+            </wp:positionV>
+            <wp:extent cx="7983220" cy="5489575"/>
+            <wp:effectExtent l="0" t="0" r="0" b="0"/>
+            <wp:wrapNone/>
+            <wp:docPr id="9" name="Imagem 9"/>
+            <wp:cNvGraphicFramePr>
+              <a:graphicFrameLocks xmlns:a="http://schemas.openxmlformats.org/drawingml/2006/main" noChangeAspect="1"/>
+            </wp:cNvGraphicFramePr>
+            <a:graphic xmlns:a="http://schemas.openxmlformats.org/drawingml/2006/main">
+              <a:graphicData uri="http://schemas.openxmlformats.org/drawingml/2006/picture">
+                <pic:pic xmlns:pic="http://schemas.openxmlformats.org/drawingml/2006/picture">
+                  <pic:nvPicPr>
+                    <pic:cNvPr id="9" name="Imagem 9"/>
+                    <pic:cNvPicPr/>
+                  </pic:nvPicPr>
+                  <pic:blipFill>
+                    <a:blip r:embed="rId11">
+                      <a:extLst>
+                        <a:ext uri="{28A0092B-C50C-407E-A947-70E740481C1C}">
+                          <a14:useLocalDpi xmlns:a14="http://schemas.microsoft.com/office/drawing/2010/main" val="0"/>
+                        </a:ext>
+                      </a:extLst>
+                    </a:blip>
+                    <a:stretch>
+                      <a:fillRect/>
+                    </a:stretch>
+                  </pic:blipFill>
+                  <pic:spPr>
+                    <a:xfrm>
+                      <a:off x="0" y="0"/>
+                      <a:ext cx="7983220" cy="5489575"/>
+                    </a:xfrm>
+                    <a:prstGeom prst="rect">
+                      <a:avLst/>
+                    </a:prstGeom>
+                  </pic:spPr>
+                </pic:pic>
+              </a:graphicData>
+            </a:graphic>
+          </wp:anchor>
+        </w:drawing>
+      </w:r>
+      <w:r>
+        <w:rPr>
+          <w:sz w:val="24"/>
+          <w:szCs w:val="24"/>
+        </w:rPr>
+        <w:t>Diagrama 5:</w:t>
+      </w:r>
+    </w:p>
+    <w:p>
+      <w:pPr>
+        <w:ind w:left="-142" w:hanging="284"/>
+        <w:rPr>
+          <w:sz w:val="24"/>
+          <w:szCs w:val="24"/>
+        </w:rPr>
+      </w:pPr>
+    </w:p>
+    <w:p>
+      <w:pPr>
+        <w:ind w:left="-142" w:hanging="284"/>
+        <w:rPr>
+          <w:sz w:val="24"/>
+          <w:szCs w:val="24"/>
+        </w:rPr>
+      </w:pPr>
+    </w:p>
+    <w:p>
+      <w:pPr>
+        <w:ind w:left="-142" w:hanging="284"/>
+        <w:rPr>
+          <w:sz w:val="24"/>
+          <w:szCs w:val="24"/>
+        </w:rPr>
+      </w:pPr>
+    </w:p>
+    <w:p>
+      <w:pPr>
+        <w:ind w:left="-142" w:hanging="284"/>
+        <w:rPr>
+          <w:sz w:val="24"/>
+          <w:szCs w:val="24"/>
+        </w:rPr>
+      </w:pPr>
+    </w:p>
+    <w:p>
+      <w:pPr>
+        <w:ind w:left="-142" w:hanging="284"/>
+        <w:rPr>
+          <w:sz w:val="24"/>
+          <w:szCs w:val="24"/>
+        </w:rPr>
+      </w:pPr>
+    </w:p>
+    <w:p>
+      <w:pPr>
+        <w:ind w:left="-142" w:hanging="284"/>
+        <w:rPr>
+          <w:sz w:val="24"/>
+          <w:szCs w:val="24"/>
+        </w:rPr>
+      </w:pPr>
+    </w:p>
+    <w:p>
+      <w:pPr>
+        <w:ind w:left="-142" w:hanging="284"/>
+        <w:rPr>
+          <w:sz w:val="24"/>
+          <w:szCs w:val="24"/>
+        </w:rPr>
+      </w:pPr>
+    </w:p>
+    <w:p>
+      <w:pPr>
+        <w:ind w:left="-142" w:hanging="284"/>
+        <w:rPr>
+          <w:sz w:val="24"/>
+          <w:szCs w:val="24"/>
+        </w:rPr>
+      </w:pPr>
+    </w:p>
+    <w:p>
+      <w:pPr>
+        <w:ind w:left="-142" w:hanging="284"/>
+        <w:rPr>
+          <w:sz w:val="24"/>
+          <w:szCs w:val="24"/>
+        </w:rPr>
+      </w:pPr>
+    </w:p>
+    <w:p>
+      <w:pPr>
+        <w:ind w:left="-142" w:hanging="284"/>
+        <w:rPr>
+          <w:sz w:val="24"/>
+          <w:szCs w:val="24"/>
+        </w:rPr>
+      </w:pPr>
+    </w:p>
+    <w:p>
+      <w:pPr>
+        <w:ind w:left="-142" w:hanging="284"/>
+        <w:rPr>
+          <w:sz w:val="24"/>
+          <w:szCs w:val="24"/>
+        </w:rPr>
+      </w:pPr>
+    </w:p>
+    <w:p>
+      <w:pPr>
+        <w:ind w:left="-142" w:hanging="284"/>
+        <w:rPr>
+          <w:sz w:val="24"/>
+          <w:szCs w:val="24"/>
+        </w:rPr>
+      </w:pPr>
+    </w:p>
+    <w:p>
+      <w:pPr>
+        <w:ind w:left="-142" w:hanging="284"/>
+        <w:rPr>
+          <w:sz w:val="24"/>
+          <w:szCs w:val="24"/>
+        </w:rPr>
+      </w:pPr>
+    </w:p>
+    <w:p>
+      <w:pPr>
+        <w:ind w:left="-142" w:hanging="284"/>
+        <w:rPr>
+          <w:sz w:val="24"/>
+          <w:szCs w:val="24"/>
+        </w:rPr>
+      </w:pPr>
+    </w:p>
+    <w:p>
+      <w:pPr>
+        <w:ind w:left="-142" w:hanging="284"/>
+        <w:rPr>
+          <w:sz w:val="24"/>
+          <w:szCs w:val="24"/>
+        </w:rPr>
+      </w:pPr>
+    </w:p>
+    <w:p>
+      <w:pPr>
+        <w:ind w:left="-142" w:hanging="284"/>
+        <w:rPr>
+          <w:sz w:val="24"/>
+          <w:szCs w:val="24"/>
+        </w:rPr>
+      </w:pPr>
+    </w:p>
+    <w:p>
+      <w:pPr>
+        <w:ind w:left="-142" w:hanging="284"/>
+        <w:rPr>
+          <w:sz w:val="24"/>
+          <w:szCs w:val="24"/>
+        </w:rPr>
+      </w:pPr>
+    </w:p>
+    <w:tbl>
+      <w:tblPr>
+        <w:tblStyle w:val="TabelacomGrelha"/>
+        <w:tblpPr w:leftFromText="141" w:rightFromText="141" w:vertAnchor="page" w:horzAnchor="page" w:tblpX="1765" w:tblpY="2245"/>
+        <w:tblW w:w="0" w:type="auto"/>
+        <w:tblLook w:val="04A0" w:firstRow="1" w:lastRow="0" w:firstColumn="1" w:lastColumn="0" w:noHBand="0" w:noVBand="1"/>
+      </w:tblPr>
+      <w:tblGrid>
+        <w:gridCol w:w="1555"/>
+        <w:gridCol w:w="3969"/>
+      </w:tblGrid>
+      <w:tr>
+        <w:tc>
+          <w:tcPr>
+            <w:tcW w:w="1555" w:type="dxa"/>
+          </w:tcPr>
+          <w:p>
+            <w:pPr>
+              <w:jc w:val="center"/>
+            </w:pPr>
+            <w:r>
+              <w:lastRenderedPageBreak/>
+              <w:t>Nome</w:t>
+            </w:r>
+          </w:p>
+        </w:tc>
+        <w:tc>
+          <w:tcPr>
+            <w:tcW w:w="3969" w:type="dxa"/>
+          </w:tcPr>
+          <w:p>
+            <w:r>
+              <w:t>Enviar pacotes</w:t>
+            </w:r>
+          </w:p>
+        </w:tc>
+      </w:tr>
+      <w:tr>
+        <w:tc>
+          <w:tcPr>
+            <w:tcW w:w="1555" w:type="dxa"/>
+          </w:tcPr>
+          <w:p>
+            <w:pPr>
+              <w:jc w:val="center"/>
+            </w:pPr>
+            <w:r>
+              <w:t>Sumário</w:t>
+            </w:r>
+          </w:p>
+        </w:tc>
+        <w:tc>
+          <w:tcPr>
+            <w:tcW w:w="3969" w:type="dxa"/>
+          </w:tcPr>
+          <w:p>
+            <w:r>
+              <w:t>SATNET envia pacotes para a SATIS</w:t>
+            </w:r>
+          </w:p>
+        </w:tc>
+      </w:tr>
+      <w:tr>
+        <w:tc>
+          <w:tcPr>
+            <w:tcW w:w="1555" w:type="dxa"/>
+            <w:vAlign w:val="center"/>
+          </w:tcPr>
+          <w:p>
+            <w:pPr>
+              <w:jc w:val="center"/>
+            </w:pPr>
+            <w:r>
+              <w:t>Racional</w:t>
+            </w:r>
+          </w:p>
+        </w:tc>
+        <w:tc>
+          <w:tcPr>
+            <w:tcW w:w="3969" w:type="dxa"/>
+          </w:tcPr>
+          <w:p>
+            <w:r>
+              <w:t>Sempre que cada satélite envia um pacote de dados à SATNET, esta reencaminha à SATIS e a SATIS reencaminha ao sistema do cliente.</w:t>
+            </w:r>
+          </w:p>
+        </w:tc>
+      </w:tr>
+      <w:tr>
+        <w:tc>
+          <w:tcPr>
+            <w:tcW w:w="1555" w:type="dxa"/>
+          </w:tcPr>
+          <w:p>
+            <w:pPr>
+              <w:jc w:val="center"/>
+            </w:pPr>
+            <w:r>
+              <w:t>Atores</w:t>
+            </w:r>
+          </w:p>
+        </w:tc>
+        <w:tc>
+          <w:tcPr>
+            <w:tcW w:w="3969" w:type="dxa"/>
+          </w:tcPr>
+          <w:p>
+            <w:r>
+              <w:t>SATNET, Sistema do Cliente, SPXSMT</w:t>
+            </w:r>
+          </w:p>
+        </w:tc>
+      </w:tr>
+      <w:tr>
+        <w:tc>
+          <w:tcPr>
+            <w:tcW w:w="1555" w:type="dxa"/>
+          </w:tcPr>
+          <w:p>
+            <w:pPr>
+              <w:jc w:val="center"/>
+            </w:pPr>
+            <w:r>
+              <w:t>Pré-condições</w:t>
+            </w:r>
+          </w:p>
+        </w:tc>
+        <w:tc>
+          <w:tcPr>
+            <w:tcW w:w="3969" w:type="dxa"/>
+          </w:tcPr>
+          <w:p>
+            <w:r>
+              <w:t>Satélite enviar pacote de dados à SATNET</w:t>
+            </w:r>
+          </w:p>
+        </w:tc>
+      </w:tr>
+      <w:tr>
+        <w:tc>
+          <w:tcPr>
+            <w:tcW w:w="1555" w:type="dxa"/>
+            <w:vAlign w:val="center"/>
+          </w:tcPr>
+          <w:p>
+            <w:pPr>
+              <w:jc w:val="center"/>
+            </w:pPr>
+            <w:r>
+              <w:t>Curso de Eventos Principal</w:t>
+            </w:r>
+          </w:p>
+        </w:tc>
+        <w:tc>
+          <w:tcPr>
+            <w:tcW w:w="3969" w:type="dxa"/>
+          </w:tcPr>
+          <w:p>
+            <w:pPr>
+              <w:pStyle w:val="PargrafodaLista"/>
+              <w:numPr>
+                <w:ilvl w:val="0"/>
+                <w:numId w:val="1"/>
+              </w:numPr>
+            </w:pPr>
+            <w:r>
+              <w:t>SATNET recebe pacote enviado pelo satélite;</w:t>
+            </w:r>
+          </w:p>
+          <w:p>
+            <w:pPr>
+              <w:pStyle w:val="PargrafodaLista"/>
+              <w:numPr>
+                <w:ilvl w:val="0"/>
+                <w:numId w:val="1"/>
+              </w:numPr>
+            </w:pPr>
+            <w:r>
+              <w:t>SATNET</w:t>
+            </w:r>
+            <w:r>
+              <w:t xml:space="preserve"> reencaminha </w:t>
+            </w:r>
+            <w:r>
+              <w:t xml:space="preserve">para </w:t>
+            </w:r>
+            <w:r>
+              <w:t xml:space="preserve">a </w:t>
+            </w:r>
+            <w:r>
+              <w:t>SATIS pacote recebido;</w:t>
+            </w:r>
+          </w:p>
+          <w:p>
+            <w:pPr>
+              <w:pStyle w:val="PargrafodaLista"/>
+              <w:numPr>
+                <w:ilvl w:val="0"/>
+                <w:numId w:val="1"/>
+              </w:numPr>
+            </w:pPr>
+            <w:r>
+              <w:t>S</w:t>
+            </w:r>
+            <w:r>
+              <w:t>ATIS</w:t>
+            </w:r>
+            <w:r>
+              <w:t xml:space="preserve"> analisa o pacote de dados</w:t>
+            </w:r>
+            <w:r>
+              <w:t>;</w:t>
+            </w:r>
+          </w:p>
+          <w:p>
+            <w:pPr>
+              <w:pStyle w:val="PargrafodaLista"/>
+              <w:numPr>
+                <w:ilvl w:val="0"/>
+                <w:numId w:val="1"/>
+              </w:numPr>
+            </w:pPr>
+            <w:r>
+              <w:t>SATIS</w:t>
+            </w:r>
+            <w:r>
+              <w:t xml:space="preserve"> reencaminha para o sistema de cliente </w:t>
+            </w:r>
+            <w:r>
+              <w:t>o pacote;</w:t>
+            </w:r>
+          </w:p>
+        </w:tc>
+      </w:tr>
+      <w:tr>
+        <w:tc>
+          <w:tcPr>
+            <w:tcW w:w="1555" w:type="dxa"/>
+            <w:vAlign w:val="center"/>
+          </w:tcPr>
+          <w:p>
+            <w:pPr>
+              <w:jc w:val="center"/>
+            </w:pPr>
+          </w:p>
+        </w:tc>
+        <w:tc>
+          <w:tcPr>
+            <w:tcW w:w="3969" w:type="dxa"/>
+          </w:tcPr>
+          <w:p>
+            <w:pPr>
+              <w:pStyle w:val="PargrafodaLista"/>
+              <w:numPr>
+                <w:ilvl w:val="0"/>
+                <w:numId w:val="1"/>
+              </w:numPr>
+            </w:pPr>
+          </w:p>
+        </w:tc>
+      </w:tr>
+      <w:tr>
+        <w:tc>
+          <w:tcPr>
+            <w:tcW w:w="1555" w:type="dxa"/>
+          </w:tcPr>
+          <w:p>
+            <w:pPr>
+              <w:jc w:val="center"/>
+            </w:pPr>
+            <w:r>
+              <w:t>Caminhos Alternativos</w:t>
+            </w:r>
+          </w:p>
+        </w:tc>
+        <w:tc>
+          <w:tcPr>
+            <w:tcW w:w="3969" w:type="dxa"/>
+          </w:tcPr>
+          <w:p>
+            <w:pPr>
+              <w:pStyle w:val="PargrafodaLista"/>
+              <w:numPr>
+                <w:ilvl w:val="0"/>
+                <w:numId w:val="2"/>
+              </w:numPr>
+            </w:pPr>
+            <w:r>
+              <w:t>No passo 3, a SATIS deteta a</w:t>
+            </w:r>
+            <w:r>
+              <w:t xml:space="preserve"> estrutura de dados </w:t>
+            </w:r>
+            <w:r>
+              <w:t xml:space="preserve">sobre o estado do satélite, extrai os dados e </w:t>
+            </w:r>
+            <w:r>
+              <w:t>envi</w:t>
+            </w:r>
+            <w:r>
+              <w:t>a</w:t>
+            </w:r>
+            <w:r>
+              <w:t xml:space="preserve"> para </w:t>
+            </w:r>
+            <w:r>
+              <w:t>a SPXSMT;</w:t>
+            </w:r>
+          </w:p>
+        </w:tc>
+      </w:tr>
+      <w:tr>
+        <w:tc>
+          <w:tcPr>
+            <w:tcW w:w="1555" w:type="dxa"/>
+          </w:tcPr>
+          <w:p>
+            <w:pPr>
+              <w:jc w:val="center"/>
+            </w:pPr>
+            <w:r>
+              <w:t>Condições Finais</w:t>
+            </w:r>
+          </w:p>
+        </w:tc>
+        <w:tc>
+          <w:tcPr>
+            <w:tcW w:w="3969" w:type="dxa"/>
+          </w:tcPr>
+          <w:p>
+            <w:r>
+              <w:t>O sistema do cliente recebe o pacote de dados;</w:t>
+            </w:r>
+          </w:p>
+        </w:tc>
+      </w:tr>
+    </w:tbl>
+    <w:p>
+      <w:pPr>
+        <w:ind w:left="-142" w:hanging="284"/>
+        <w:rPr>
+          <w:sz w:val="24"/>
+          <w:szCs w:val="24"/>
+        </w:rPr>
+      </w:pPr>
+      <w:r>
+        <w:rPr>
+          <w:sz w:val="24"/>
+          <w:szCs w:val="24"/>
+        </w:rPr>
+        <w:t>Descrição estruturada em língua natural do caso de uso:</w:t>
+      </w:r>
     </w:p>
     <w:sectPr>
-      <w:headerReference w:type="even" r:id="rId8"/>
-      <w:headerReference w:type="default" r:id="rId9"/>
-      <w:footerReference w:type="first" r:id="rId10"/>
-      <w:pgSz w:w="11906" w:h="16838"/>
-      <w:pgMar w:top="1417" w:right="1701" w:bottom="1417" w:left="1701" w:header="708" w:footer="708" w:gutter="0"/>
+      <w:pgSz w:w="16838" w:h="11906" w:orient="landscape"/>
+      <w:pgMar w:top="1560" w:right="1418" w:bottom="1701" w:left="1276" w:header="709" w:footer="709" w:gutter="0"/>
       <w:cols w:space="708"/>
       <w:titlePg/>
       <w:docGrid w:linePitch="360"/>
@@ -925,7 +2131,7 @@
 </file>
 
 <file path=word/endnotes.xml><?xml version="1.0" encoding="utf-8"?>
-<w:endnotes xmlns:wpc="http://schemas.microsoft.com/office/word/2010/wordprocessingCanvas" xmlns:cx="http://schemas.microsoft.com/office/drawing/2014/chartex" xmlns:cx1="http://schemas.microsoft.com/office/drawing/2015/9/8/chartex" xmlns:cx2="http://schemas.microsoft.com/office/drawing/2015/10/21/chartex" xmlns:cx3="http://schemas.microsoft.com/office/drawing/2016/5/9/chartex" xmlns:cx4="http://schemas.microsoft.com/office/drawing/2016/5/10/chartex" xmlns:cx5="http://schemas.microsoft.com/office/drawing/2016/5/11/chartex" xmlns:cx6="http://schemas.microsoft.com/office/drawing/2016/5/12/chartex" xmlns:cx7="http://schemas.microsoft.com/office/drawing/2016/5/13/chartex" xmlns:cx8="http://schemas.microsoft.com/office/drawing/2016/5/14/chartex" xmlns:mc="http://schemas.openxmlformats.org/markup-compatibility/2006" xmlns:aink="http://schemas.microsoft.com/office/drawing/2016/ink" xmlns:am3d="http://schemas.microsoft.com/office/drawing/2017/model3d" xmlns:o="urn:schemas-microsoft-com:office:office" xmlns:r="http://schemas.openxmlformats.org/officeDocument/2006/relationships" xmlns:m="http://schemas.openxmlformats.org/officeDocument/2006/math" xmlns:v="urn:schemas-microsoft-com:vml" xmlns:wp14="http://schemas.microsoft.com/office/word/2010/wordprocessingDrawing" xmlns:wp="http://schemas.openxmlformats.org/drawingml/2006/wordprocessingDrawing" xmlns:w10="urn:schemas-microsoft-com:office:word" xmlns:w="http://schemas.openxmlformats.org/wordprocessingml/2006/main" xmlns:w14="http://schemas.microsoft.com/office/word/2010/wordml" xmlns:w15="http://schemas.microsoft.com/office/word/2012/wordml" xmlns:w16cex="http://schemas.microsoft.com/office/word/2018/wordml/cex" xmlns:w16cid="http://schemas.microsoft.com/office/word/2016/wordml/cid" xmlns:w16="http://schemas.microsoft.com/office/word/2018/wordml" xmlns:w16se="http://schemas.microsoft.com/office/word/2015/wordml/symex" xmlns:wpg="http://schemas.microsoft.com/office/word/2010/wordprocessingGroup" xmlns:wpi="http://schemas.microsoft.com/office/word/2010/wordprocessingInk" xmlns:wne="http://schemas.microsoft.com/office/word/2006/wordml" xmlns:wps="http://schemas.microsoft.com/office/word/2010/wordprocessingShape" mc:Ignorable="w14 w15 w16se w16cid w16 w16cex wp14">
+<w:endnotes xmlns:wpc="http://schemas.microsoft.com/office/word/2010/wordprocessingCanvas" xmlns:cx="http://schemas.microsoft.com/office/drawing/2014/chartex" xmlns:cx1="http://schemas.microsoft.com/office/drawing/2015/9/8/chartex" xmlns:cx2="http://schemas.microsoft.com/office/drawing/2015/10/21/chartex" xmlns:cx3="http://schemas.microsoft.com/office/drawing/2016/5/9/chartex" xmlns:cx4="http://schemas.microsoft.com/office/drawing/2016/5/10/chartex" xmlns:cx5="http://schemas.microsoft.com/office/drawing/2016/5/11/chartex" xmlns:cx6="http://schemas.microsoft.com/office/drawing/2016/5/12/chartex" xmlns:cx7="http://schemas.microsoft.com/office/drawing/2016/5/13/chartex" xmlns:cx8="http://schemas.microsoft.com/office/drawing/2016/5/14/chartex" xmlns:mc="http://schemas.openxmlformats.org/markup-compatibility/2006" xmlns:aink="http://schemas.microsoft.com/office/drawing/2016/ink" xmlns:am3d="http://schemas.microsoft.com/office/drawing/2017/model3d" xmlns:o="urn:schemas-microsoft-com:office:office" xmlns:r="http://schemas.openxmlformats.org/officeDocument/2006/relationships" xmlns:m="http://schemas.openxmlformats.org/officeDocument/2006/math" xmlns:v="urn:schemas-microsoft-com:vml" xmlns:wp14="http://schemas.microsoft.com/office/word/2010/wordprocessingDrawing" xmlns:wp="http://schemas.openxmlformats.org/drawingml/2006/wordprocessingDrawing" xmlns:w10="urn:schemas-microsoft-com:office:word" xmlns:w="http://schemas.openxmlformats.org/wordprocessingml/2006/main" xmlns:w14="http://schemas.microsoft.com/office/word/2010/wordml" xmlns:w15="http://schemas.microsoft.com/office/word/2012/wordml" xmlns:w16cex="http://schemas.microsoft.com/office/word/2018/wordml/cex" xmlns:w16cid="http://schemas.microsoft.com/office/word/2016/wordml/cid" xmlns:w16="http://schemas.microsoft.com/office/word/2018/wordml" xmlns:w16sdtdh="http://schemas.microsoft.com/office/word/2020/wordml/sdtdatahash" xmlns:w16se="http://schemas.microsoft.com/office/word/2015/wordml/symex" xmlns:wpg="http://schemas.microsoft.com/office/word/2010/wordprocessingGroup" xmlns:wpi="http://schemas.microsoft.com/office/word/2010/wordprocessingInk" xmlns:wne="http://schemas.microsoft.com/office/word/2006/wordml" xmlns:wps="http://schemas.microsoft.com/office/word/2010/wordprocessingShape" mc:Ignorable="w14 w15 w16se w16cid w16 w16cex w16sdtdh wp14">
   <w:endnote w:type="separator" w:id="-1">
     <w:p>
       <w:pPr>
@@ -949,29 +2155,8 @@
 </w:endnotes>
 </file>
 
-<file path=word/footer1.xml><?xml version="1.0" encoding="utf-8"?>
-<w:ftr xmlns:wpc="http://schemas.microsoft.com/office/word/2010/wordprocessingCanvas" xmlns:cx="http://schemas.microsoft.com/office/drawing/2014/chartex" xmlns:cx1="http://schemas.microsoft.com/office/drawing/2015/9/8/chartex" xmlns:cx2="http://schemas.microsoft.com/office/drawing/2015/10/21/chartex" xmlns:cx3="http://schemas.microsoft.com/office/drawing/2016/5/9/chartex" xmlns:cx4="http://schemas.microsoft.com/office/drawing/2016/5/10/chartex" xmlns:cx5="http://schemas.microsoft.com/office/drawing/2016/5/11/chartex" xmlns:cx6="http://schemas.microsoft.com/office/drawing/2016/5/12/chartex" xmlns:cx7="http://schemas.microsoft.com/office/drawing/2016/5/13/chartex" xmlns:cx8="http://schemas.microsoft.com/office/drawing/2016/5/14/chartex" xmlns:mc="http://schemas.openxmlformats.org/markup-compatibility/2006" xmlns:aink="http://schemas.microsoft.com/office/drawing/2016/ink" xmlns:am3d="http://schemas.microsoft.com/office/drawing/2017/model3d" xmlns:o="urn:schemas-microsoft-com:office:office" xmlns:r="http://schemas.openxmlformats.org/officeDocument/2006/relationships" xmlns:m="http://schemas.openxmlformats.org/officeDocument/2006/math" xmlns:v="urn:schemas-microsoft-com:vml" xmlns:wp14="http://schemas.microsoft.com/office/word/2010/wordprocessingDrawing" xmlns:wp="http://schemas.openxmlformats.org/drawingml/2006/wordprocessingDrawing" xmlns:w10="urn:schemas-microsoft-com:office:word" xmlns:w="http://schemas.openxmlformats.org/wordprocessingml/2006/main" xmlns:w14="http://schemas.microsoft.com/office/word/2010/wordml" xmlns:w15="http://schemas.microsoft.com/office/word/2012/wordml" xmlns:w16cex="http://schemas.microsoft.com/office/word/2018/wordml/cex" xmlns:w16cid="http://schemas.microsoft.com/office/word/2016/wordml/cid" xmlns:w16="http://schemas.microsoft.com/office/word/2018/wordml" xmlns:w16se="http://schemas.microsoft.com/office/word/2015/wordml/symex" xmlns:wpg="http://schemas.microsoft.com/office/word/2010/wordprocessingGroup" xmlns:wpi="http://schemas.microsoft.com/office/word/2010/wordprocessingInk" xmlns:wne="http://schemas.microsoft.com/office/word/2006/wordml" xmlns:wps="http://schemas.microsoft.com/office/word/2010/wordprocessingShape" mc:Ignorable="w14 w15 w16se w16cid w16 w16cex wp14">
-  <w:p>
-    <w:pPr>
-      <w:pStyle w:val="Rodap"/>
-    </w:pPr>
-    <w:r>
-      <w:t>87699 Ricardo Caetano</w:t>
-    </w:r>
-  </w:p>
-  <w:p>
-    <w:pPr>
-      <w:pStyle w:val="Rodap"/>
-    </w:pPr>
-    <w:r>
-      <w:t>93695 Catarina Sousa</w:t>
-    </w:r>
-  </w:p>
-</w:ftr>
-</file>
-
 <file path=word/footnotes.xml><?xml version="1.0" encoding="utf-8"?>
-<w:footnotes xmlns:wpc="http://schemas.microsoft.com/office/word/2010/wordprocessingCanvas" xmlns:cx="http://schemas.microsoft.com/office/drawing/2014/chartex" xmlns:cx1="http://schemas.microsoft.com/office/drawing/2015/9/8/chartex" xmlns:cx2="http://schemas.microsoft.com/office/drawing/2015/10/21/chartex" xmlns:cx3="http://schemas.microsoft.com/office/drawing/2016/5/9/chartex" xmlns:cx4="http://schemas.microsoft.com/office/drawing/2016/5/10/chartex" xmlns:cx5="http://schemas.microsoft.com/office/drawing/2016/5/11/chartex" xmlns:cx6="http://schemas.microsoft.com/office/drawing/2016/5/12/chartex" xmlns:cx7="http://schemas.microsoft.com/office/drawing/2016/5/13/chartex" xmlns:cx8="http://schemas.microsoft.com/office/drawing/2016/5/14/chartex" xmlns:mc="http://schemas.openxmlformats.org/markup-compatibility/2006" xmlns:aink="http://schemas.microsoft.com/office/drawing/2016/ink" xmlns:am3d="http://schemas.microsoft.com/office/drawing/2017/model3d" xmlns:o="urn:schemas-microsoft-com:office:office" xmlns:r="http://schemas.openxmlformats.org/officeDocument/2006/relationships" xmlns:m="http://schemas.openxmlformats.org/officeDocument/2006/math" xmlns:v="urn:schemas-microsoft-com:vml" xmlns:wp14="http://schemas.microsoft.com/office/word/2010/wordprocessingDrawing" xmlns:wp="http://schemas.openxmlformats.org/drawingml/2006/wordprocessingDrawing" xmlns:w10="urn:schemas-microsoft-com:office:word" xmlns:w="http://schemas.openxmlformats.org/wordprocessingml/2006/main" xmlns:w14="http://schemas.microsoft.com/office/word/2010/wordml" xmlns:w15="http://schemas.microsoft.com/office/word/2012/wordml" xmlns:w16cex="http://schemas.microsoft.com/office/word/2018/wordml/cex" xmlns:w16cid="http://schemas.microsoft.com/office/word/2016/wordml/cid" xmlns:w16="http://schemas.microsoft.com/office/word/2018/wordml" xmlns:w16se="http://schemas.microsoft.com/office/word/2015/wordml/symex" xmlns:wpg="http://schemas.microsoft.com/office/word/2010/wordprocessingGroup" xmlns:wpi="http://schemas.microsoft.com/office/word/2010/wordprocessingInk" xmlns:wne="http://schemas.microsoft.com/office/word/2006/wordml" xmlns:wps="http://schemas.microsoft.com/office/word/2010/wordprocessingShape" mc:Ignorable="w14 w15 w16se w16cid w16 w16cex wp14">
+<w:footnotes xmlns:wpc="http://schemas.microsoft.com/office/word/2010/wordprocessingCanvas" xmlns:cx="http://schemas.microsoft.com/office/drawing/2014/chartex" xmlns:cx1="http://schemas.microsoft.com/office/drawing/2015/9/8/chartex" xmlns:cx2="http://schemas.microsoft.com/office/drawing/2015/10/21/chartex" xmlns:cx3="http://schemas.microsoft.com/office/drawing/2016/5/9/chartex" xmlns:cx4="http://schemas.microsoft.com/office/drawing/2016/5/10/chartex" xmlns:cx5="http://schemas.microsoft.com/office/drawing/2016/5/11/chartex" xmlns:cx6="http://schemas.microsoft.com/office/drawing/2016/5/12/chartex" xmlns:cx7="http://schemas.microsoft.com/office/drawing/2016/5/13/chartex" xmlns:cx8="http://schemas.microsoft.com/office/drawing/2016/5/14/chartex" xmlns:mc="http://schemas.openxmlformats.org/markup-compatibility/2006" xmlns:aink="http://schemas.microsoft.com/office/drawing/2016/ink" xmlns:am3d="http://schemas.microsoft.com/office/drawing/2017/model3d" xmlns:o="urn:schemas-microsoft-com:office:office" xmlns:r="http://schemas.openxmlformats.org/officeDocument/2006/relationships" xmlns:m="http://schemas.openxmlformats.org/officeDocument/2006/math" xmlns:v="urn:schemas-microsoft-com:vml" xmlns:wp14="http://schemas.microsoft.com/office/word/2010/wordprocessingDrawing" xmlns:wp="http://schemas.openxmlformats.org/drawingml/2006/wordprocessingDrawing" xmlns:w10="urn:schemas-microsoft-com:office:word" xmlns:w="http://schemas.openxmlformats.org/wordprocessingml/2006/main" xmlns:w14="http://schemas.microsoft.com/office/word/2010/wordml" xmlns:w15="http://schemas.microsoft.com/office/word/2012/wordml" xmlns:w16cex="http://schemas.microsoft.com/office/word/2018/wordml/cex" xmlns:w16cid="http://schemas.microsoft.com/office/word/2016/wordml/cid" xmlns:w16="http://schemas.microsoft.com/office/word/2018/wordml" xmlns:w16sdtdh="http://schemas.microsoft.com/office/word/2020/wordml/sdtdatahash" xmlns:w16se="http://schemas.microsoft.com/office/word/2015/wordml/symex" xmlns:wpg="http://schemas.microsoft.com/office/word/2010/wordprocessingGroup" xmlns:wpi="http://schemas.microsoft.com/office/word/2010/wordprocessingInk" xmlns:wne="http://schemas.microsoft.com/office/word/2006/wordml" xmlns:wps="http://schemas.microsoft.com/office/word/2010/wordprocessingShape" mc:Ignorable="w14 w15 w16se w16cid w16 w16cex w16sdtdh wp14">
   <w:footnote w:type="separator" w:id="-1">
     <w:p>
       <w:pPr>
@@ -995,34 +2180,197 @@
 </w:footnotes>
 </file>
 
-<file path=word/header1.xml><?xml version="1.0" encoding="utf-8"?>
-<w:hdr xmlns:wpc="http://schemas.microsoft.com/office/word/2010/wordprocessingCanvas" xmlns:cx="http://schemas.microsoft.com/office/drawing/2014/chartex" xmlns:cx1="http://schemas.microsoft.com/office/drawing/2015/9/8/chartex" xmlns:cx2="http://schemas.microsoft.com/office/drawing/2015/10/21/chartex" xmlns:cx3="http://schemas.microsoft.com/office/drawing/2016/5/9/chartex" xmlns:cx4="http://schemas.microsoft.com/office/drawing/2016/5/10/chartex" xmlns:cx5="http://schemas.microsoft.com/office/drawing/2016/5/11/chartex" xmlns:cx6="http://schemas.microsoft.com/office/drawing/2016/5/12/chartex" xmlns:cx7="http://schemas.microsoft.com/office/drawing/2016/5/13/chartex" xmlns:cx8="http://schemas.microsoft.com/office/drawing/2016/5/14/chartex" xmlns:mc="http://schemas.openxmlformats.org/markup-compatibility/2006" xmlns:aink="http://schemas.microsoft.com/office/drawing/2016/ink" xmlns:am3d="http://schemas.microsoft.com/office/drawing/2017/model3d" xmlns:o="urn:schemas-microsoft-com:office:office" xmlns:r="http://schemas.openxmlformats.org/officeDocument/2006/relationships" xmlns:m="http://schemas.openxmlformats.org/officeDocument/2006/math" xmlns:v="urn:schemas-microsoft-com:vml" xmlns:wp14="http://schemas.microsoft.com/office/word/2010/wordprocessingDrawing" xmlns:wp="http://schemas.openxmlformats.org/drawingml/2006/wordprocessingDrawing" xmlns:w10="urn:schemas-microsoft-com:office:word" xmlns:w="http://schemas.openxmlformats.org/wordprocessingml/2006/main" xmlns:w14="http://schemas.microsoft.com/office/word/2010/wordml" xmlns:w15="http://schemas.microsoft.com/office/word/2012/wordml" xmlns:w16cex="http://schemas.microsoft.com/office/word/2018/wordml/cex" xmlns:w16cid="http://schemas.microsoft.com/office/word/2016/wordml/cid" xmlns:w16="http://schemas.microsoft.com/office/word/2018/wordml" xmlns:w16se="http://schemas.microsoft.com/office/word/2015/wordml/symex" xmlns:wpg="http://schemas.microsoft.com/office/word/2010/wordprocessingGroup" xmlns:wpi="http://schemas.microsoft.com/office/word/2010/wordprocessingInk" xmlns:wne="http://schemas.microsoft.com/office/word/2006/wordml" xmlns:wps="http://schemas.microsoft.com/office/word/2010/wordprocessingShape" mc:Ignorable="w14 w15 w16se w16cid w16 w16cex wp14">
-  <w:p>
-    <w:pPr>
-      <w:pStyle w:val="Cabealho"/>
-    </w:pPr>
-    <w:r>
-      <w:t>Diagrama 1:</w:t>
-    </w:r>
-  </w:p>
-</w:hdr>
-</file>
-
-<file path=word/header2.xml><?xml version="1.0" encoding="utf-8"?>
-<w:hdr xmlns:wpc="http://schemas.microsoft.com/office/word/2010/wordprocessingCanvas" xmlns:cx="http://schemas.microsoft.com/office/drawing/2014/chartex" xmlns:cx1="http://schemas.microsoft.com/office/drawing/2015/9/8/chartex" xmlns:cx2="http://schemas.microsoft.com/office/drawing/2015/10/21/chartex" xmlns:cx3="http://schemas.microsoft.com/office/drawing/2016/5/9/chartex" xmlns:cx4="http://schemas.microsoft.com/office/drawing/2016/5/10/chartex" xmlns:cx5="http://schemas.microsoft.com/office/drawing/2016/5/11/chartex" xmlns:cx6="http://schemas.microsoft.com/office/drawing/2016/5/12/chartex" xmlns:cx7="http://schemas.microsoft.com/office/drawing/2016/5/13/chartex" xmlns:cx8="http://schemas.microsoft.com/office/drawing/2016/5/14/chartex" xmlns:mc="http://schemas.openxmlformats.org/markup-compatibility/2006" xmlns:aink="http://schemas.microsoft.com/office/drawing/2016/ink" xmlns:am3d="http://schemas.microsoft.com/office/drawing/2017/model3d" xmlns:o="urn:schemas-microsoft-com:office:office" xmlns:r="http://schemas.openxmlformats.org/officeDocument/2006/relationships" xmlns:m="http://schemas.openxmlformats.org/officeDocument/2006/math" xmlns:v="urn:schemas-microsoft-com:vml" xmlns:wp14="http://schemas.microsoft.com/office/word/2010/wordprocessingDrawing" xmlns:wp="http://schemas.openxmlformats.org/drawingml/2006/wordprocessingDrawing" xmlns:w10="urn:schemas-microsoft-com:office:word" xmlns:w="http://schemas.openxmlformats.org/wordprocessingml/2006/main" xmlns:w14="http://schemas.microsoft.com/office/word/2010/wordml" xmlns:w15="http://schemas.microsoft.com/office/word/2012/wordml" xmlns:w16cex="http://schemas.microsoft.com/office/word/2018/wordml/cex" xmlns:w16cid="http://schemas.microsoft.com/office/word/2016/wordml/cid" xmlns:w16="http://schemas.microsoft.com/office/word/2018/wordml" xmlns:w16se="http://schemas.microsoft.com/office/word/2015/wordml/symex" xmlns:wpg="http://schemas.microsoft.com/office/word/2010/wordprocessingGroup" xmlns:wpi="http://schemas.microsoft.com/office/word/2010/wordprocessingInk" xmlns:wne="http://schemas.microsoft.com/office/word/2006/wordml" xmlns:wps="http://schemas.microsoft.com/office/word/2010/wordprocessingShape" mc:Ignorable="w14 w15 w16se w16cid w16 w16cex wp14">
-  <w:p>
-    <w:pPr>
-      <w:pStyle w:val="Cabealho"/>
-    </w:pPr>
-    <w:r>
-      <w:t>Diagrama 2</w:t>
-    </w:r>
-  </w:p>
-</w:hdr>
+<file path=word/numbering.xml><?xml version="1.0" encoding="utf-8"?>
+<w:numbering xmlns:wpc="http://schemas.microsoft.com/office/word/2010/wordprocessingCanvas" xmlns:cx="http://schemas.microsoft.com/office/drawing/2014/chartex" xmlns:cx1="http://schemas.microsoft.com/office/drawing/2015/9/8/chartex" xmlns:cx2="http://schemas.microsoft.com/office/drawing/2015/10/21/chartex" xmlns:cx3="http://schemas.microsoft.com/office/drawing/2016/5/9/chartex" xmlns:cx4="http://schemas.microsoft.com/office/drawing/2016/5/10/chartex" xmlns:cx5="http://schemas.microsoft.com/office/drawing/2016/5/11/chartex" xmlns:cx6="http://schemas.microsoft.com/office/drawing/2016/5/12/chartex" xmlns:cx7="http://schemas.microsoft.com/office/drawing/2016/5/13/chartex" xmlns:cx8="http://schemas.microsoft.com/office/drawing/2016/5/14/chartex" xmlns:mc="http://schemas.openxmlformats.org/markup-compatibility/2006" xmlns:aink="http://schemas.microsoft.com/office/drawing/2016/ink" xmlns:am3d="http://schemas.microsoft.com/office/drawing/2017/model3d" xmlns:o="urn:schemas-microsoft-com:office:office" xmlns:r="http://schemas.openxmlformats.org/officeDocument/2006/relationships" xmlns:m="http://schemas.openxmlformats.org/officeDocument/2006/math" xmlns:v="urn:schemas-microsoft-com:vml" xmlns:wp14="http://schemas.microsoft.com/office/word/2010/wordprocessingDrawing" xmlns:wp="http://schemas.openxmlformats.org/drawingml/2006/wordprocessingDrawing" xmlns:w10="urn:schemas-microsoft-com:office:word" xmlns:w="http://schemas.openxmlformats.org/wordprocessingml/2006/main" xmlns:w14="http://schemas.microsoft.com/office/word/2010/wordml" xmlns:w15="http://schemas.microsoft.com/office/word/2012/wordml" xmlns:w16cex="http://schemas.microsoft.com/office/word/2018/wordml/cex" xmlns:w16cid="http://schemas.microsoft.com/office/word/2016/wordml/cid" xmlns:w16="http://schemas.microsoft.com/office/word/2018/wordml" xmlns:w16sdtdh="http://schemas.microsoft.com/office/word/2020/wordml/sdtdatahash" xmlns:w16se="http://schemas.microsoft.com/office/word/2015/wordml/symex" xmlns:wpg="http://schemas.microsoft.com/office/word/2010/wordprocessingGroup" xmlns:wpi="http://schemas.microsoft.com/office/word/2010/wordprocessingInk" xmlns:wne="http://schemas.microsoft.com/office/word/2006/wordml" xmlns:wps="http://schemas.microsoft.com/office/word/2010/wordprocessingShape" mc:Ignorable="w14 w15 w16se w16cid w16 w16cex w16sdtdh wp14">
+  <w:abstractNum w:abstractNumId="0" w15:restartNumberingAfterBreak="0">
+    <w:nsid w:val="109024B6"/>
+    <w:multiLevelType w:val="hybridMultilevel"/>
+    <w:tmpl w:val="834A41C6"/>
+    <w:lvl w:ilvl="0" w:tplc="0816000F">
+      <w:start w:val="1"/>
+      <w:numFmt w:val="decimal"/>
+      <w:lvlText w:val="%1."/>
+      <w:lvlJc w:val="left"/>
+      <w:pPr>
+        <w:ind w:left="720" w:hanging="360"/>
+      </w:pPr>
+      <w:rPr>
+        <w:rFonts w:hint="default"/>
+      </w:rPr>
+    </w:lvl>
+    <w:lvl w:ilvl="1" w:tplc="08160019" w:tentative="1">
+      <w:start w:val="1"/>
+      <w:numFmt w:val="lowerLetter"/>
+      <w:lvlText w:val="%2."/>
+      <w:lvlJc w:val="left"/>
+      <w:pPr>
+        <w:ind w:left="1440" w:hanging="360"/>
+      </w:pPr>
+    </w:lvl>
+    <w:lvl w:ilvl="2" w:tplc="0816001B" w:tentative="1">
+      <w:start w:val="1"/>
+      <w:numFmt w:val="lowerRoman"/>
+      <w:lvlText w:val="%3."/>
+      <w:lvlJc w:val="right"/>
+      <w:pPr>
+        <w:ind w:left="2160" w:hanging="180"/>
+      </w:pPr>
+    </w:lvl>
+    <w:lvl w:ilvl="3" w:tplc="0816000F" w:tentative="1">
+      <w:start w:val="1"/>
+      <w:numFmt w:val="decimal"/>
+      <w:lvlText w:val="%4."/>
+      <w:lvlJc w:val="left"/>
+      <w:pPr>
+        <w:ind w:left="2880" w:hanging="360"/>
+      </w:pPr>
+    </w:lvl>
+    <w:lvl w:ilvl="4" w:tplc="08160019" w:tentative="1">
+      <w:start w:val="1"/>
+      <w:numFmt w:val="lowerLetter"/>
+      <w:lvlText w:val="%5."/>
+      <w:lvlJc w:val="left"/>
+      <w:pPr>
+        <w:ind w:left="3600" w:hanging="360"/>
+      </w:pPr>
+    </w:lvl>
+    <w:lvl w:ilvl="5" w:tplc="0816001B" w:tentative="1">
+      <w:start w:val="1"/>
+      <w:numFmt w:val="lowerRoman"/>
+      <w:lvlText w:val="%6."/>
+      <w:lvlJc w:val="right"/>
+      <w:pPr>
+        <w:ind w:left="4320" w:hanging="180"/>
+      </w:pPr>
+    </w:lvl>
+    <w:lvl w:ilvl="6" w:tplc="0816000F" w:tentative="1">
+      <w:start w:val="1"/>
+      <w:numFmt w:val="decimal"/>
+      <w:lvlText w:val="%7."/>
+      <w:lvlJc w:val="left"/>
+      <w:pPr>
+        <w:ind w:left="5040" w:hanging="360"/>
+      </w:pPr>
+    </w:lvl>
+    <w:lvl w:ilvl="7" w:tplc="08160019" w:tentative="1">
+      <w:start w:val="1"/>
+      <w:numFmt w:val="lowerLetter"/>
+      <w:lvlText w:val="%8."/>
+      <w:lvlJc w:val="left"/>
+      <w:pPr>
+        <w:ind w:left="5760" w:hanging="360"/>
+      </w:pPr>
+    </w:lvl>
+    <w:lvl w:ilvl="8" w:tplc="0816001B" w:tentative="1">
+      <w:start w:val="1"/>
+      <w:numFmt w:val="lowerRoman"/>
+      <w:lvlText w:val="%9."/>
+      <w:lvlJc w:val="right"/>
+      <w:pPr>
+        <w:ind w:left="6480" w:hanging="180"/>
+      </w:pPr>
+    </w:lvl>
+  </w:abstractNum>
+  <w:abstractNum w:abstractNumId="1" w15:restartNumberingAfterBreak="0">
+    <w:nsid w:val="253A673D"/>
+    <w:multiLevelType w:val="hybridMultilevel"/>
+    <w:tmpl w:val="AE600F5A"/>
+    <w:lvl w:ilvl="0" w:tplc="0816000F">
+      <w:start w:val="1"/>
+      <w:numFmt w:val="decimal"/>
+      <w:lvlText w:val="%1."/>
+      <w:lvlJc w:val="left"/>
+      <w:pPr>
+        <w:ind w:left="720" w:hanging="360"/>
+      </w:pPr>
+      <w:rPr>
+        <w:rFonts w:hint="default"/>
+      </w:rPr>
+    </w:lvl>
+    <w:lvl w:ilvl="1" w:tplc="08160019" w:tentative="1">
+      <w:start w:val="1"/>
+      <w:numFmt w:val="lowerLetter"/>
+      <w:lvlText w:val="%2."/>
+      <w:lvlJc w:val="left"/>
+      <w:pPr>
+        <w:ind w:left="1440" w:hanging="360"/>
+      </w:pPr>
+    </w:lvl>
+    <w:lvl w:ilvl="2" w:tplc="0816001B" w:tentative="1">
+      <w:start w:val="1"/>
+      <w:numFmt w:val="lowerRoman"/>
+      <w:lvlText w:val="%3."/>
+      <w:lvlJc w:val="right"/>
+      <w:pPr>
+        <w:ind w:left="2160" w:hanging="180"/>
+      </w:pPr>
+    </w:lvl>
+    <w:lvl w:ilvl="3" w:tplc="0816000F" w:tentative="1">
+      <w:start w:val="1"/>
+      <w:numFmt w:val="decimal"/>
+      <w:lvlText w:val="%4."/>
+      <w:lvlJc w:val="left"/>
+      <w:pPr>
+        <w:ind w:left="2880" w:hanging="360"/>
+      </w:pPr>
+    </w:lvl>
+    <w:lvl w:ilvl="4" w:tplc="08160019" w:tentative="1">
+      <w:start w:val="1"/>
+      <w:numFmt w:val="lowerLetter"/>
+      <w:lvlText w:val="%5."/>
+      <w:lvlJc w:val="left"/>
+      <w:pPr>
+        <w:ind w:left="3600" w:hanging="360"/>
+      </w:pPr>
+    </w:lvl>
+    <w:lvl w:ilvl="5" w:tplc="0816001B" w:tentative="1">
+      <w:start w:val="1"/>
+      <w:numFmt w:val="lowerRoman"/>
+      <w:lvlText w:val="%6."/>
+      <w:lvlJc w:val="right"/>
+      <w:pPr>
+        <w:ind w:left="4320" w:hanging="180"/>
+      </w:pPr>
+    </w:lvl>
+    <w:lvl w:ilvl="6" w:tplc="0816000F" w:tentative="1">
+      <w:start w:val="1"/>
+      <w:numFmt w:val="decimal"/>
+      <w:lvlText w:val="%7."/>
+      <w:lvlJc w:val="left"/>
+      <w:pPr>
+        <w:ind w:left="5040" w:hanging="360"/>
+      </w:pPr>
+    </w:lvl>
+    <w:lvl w:ilvl="7" w:tplc="08160019" w:tentative="1">
+      <w:start w:val="1"/>
+      <w:numFmt w:val="lowerLetter"/>
+      <w:lvlText w:val="%8."/>
+      <w:lvlJc w:val="left"/>
+      <w:pPr>
+        <w:ind w:left="5760" w:hanging="360"/>
+      </w:pPr>
+    </w:lvl>
+    <w:lvl w:ilvl="8" w:tplc="0816001B" w:tentative="1">
+      <w:start w:val="1"/>
+      <w:numFmt w:val="lowerRoman"/>
+      <w:lvlText w:val="%9."/>
+      <w:lvlJc w:val="right"/>
+      <w:pPr>
+        <w:ind w:left="6480" w:hanging="180"/>
+      </w:pPr>
+    </w:lvl>
+  </w:abstractNum>
+  <w:num w:numId="1">
+    <w:abstractNumId w:val="0"/>
+  </w:num>
+  <w:num w:numId="2">
+    <w:abstractNumId w:val="1"/>
+  </w:num>
+</w:numbering>
 </file>
 
 <file path=word/styles.xml><?xml version="1.0" encoding="utf-8"?>
-<w:styles xmlns:mc="http://schemas.openxmlformats.org/markup-compatibility/2006" xmlns:r="http://schemas.openxmlformats.org/officeDocument/2006/relationships" xmlns:w="http://schemas.openxmlformats.org/wordprocessingml/2006/main" xmlns:w14="http://schemas.microsoft.com/office/word/2010/wordml" xmlns:w15="http://schemas.microsoft.com/office/word/2012/wordml" xmlns:w16cex="http://schemas.microsoft.com/office/word/2018/wordml/cex" xmlns:w16cid="http://schemas.microsoft.com/office/word/2016/wordml/cid" xmlns:w16="http://schemas.microsoft.com/office/word/2018/wordml" xmlns:w16se="http://schemas.microsoft.com/office/word/2015/wordml/symex" mc:Ignorable="w14 w15 w16se w16cid w16 w16cex">
+<w:styles xmlns:mc="http://schemas.openxmlformats.org/markup-compatibility/2006" xmlns:r="http://schemas.openxmlformats.org/officeDocument/2006/relationships" xmlns:w="http://schemas.openxmlformats.org/wordprocessingml/2006/main" xmlns:w14="http://schemas.microsoft.com/office/word/2010/wordml" xmlns:w15="http://schemas.microsoft.com/office/word/2012/wordml" xmlns:w16cex="http://schemas.microsoft.com/office/word/2018/wordml/cex" xmlns:w16cid="http://schemas.microsoft.com/office/word/2016/wordml/cid" xmlns:w16="http://schemas.microsoft.com/office/word/2018/wordml" xmlns:w16sdtdh="http://schemas.microsoft.com/office/word/2020/wordml/sdtdatahash" xmlns:w16se="http://schemas.microsoft.com/office/word/2015/wordml/symex" mc:Ignorable="w14 w15 w16se w16cid w16 w16cex w16sdtdh">
   <w:docDefaults>
     <w:rPrDefault>
       <w:rPr>
@@ -1510,6 +2858,17 @@
     <w:uiPriority w:val="99"/>
     <w:rsid w:val="00A964E5"/>
   </w:style>
+  <w:style w:type="paragraph" w:styleId="PargrafodaLista">
+    <w:name w:val="List Paragraph"/>
+    <w:basedOn w:val="Normal"/>
+    <w:uiPriority w:val="34"/>
+    <w:qFormat/>
+    <w:rsid w:val="006F3F78"/>
+    <w:pPr>
+      <w:ind w:left="720"/>
+      <w:contextualSpacing/>
+    </w:pPr>
+  </w:style>
 </w:styles>
 </file>
 
